--- a/Resume.docx
+++ b/Resume.docx
@@ -1,6 +1,6 @@
 
 <file path=word/document.xml><?xml version="1.0" encoding="utf-8"?>
-<w:document xmlns:wpc="http://schemas.microsoft.com/office/word/2010/wordprocessingCanvas" xmlns:cx="http://schemas.microsoft.com/office/drawing/2014/chartex" xmlns:cx1="http://schemas.microsoft.com/office/drawing/2015/9/8/chartex" xmlns:cx2="http://schemas.microsoft.com/office/drawing/2015/10/21/chartex" xmlns:cx3="http://schemas.microsoft.com/office/drawing/2016/5/9/chartex" xmlns:cx4="http://schemas.microsoft.com/office/drawing/2016/5/10/chartex" xmlns:cx5="http://schemas.microsoft.com/office/drawing/2016/5/11/chartex" xmlns:cx6="http://schemas.microsoft.com/office/drawing/2016/5/12/chartex" xmlns:cx7="http://schemas.microsoft.com/office/drawing/2016/5/13/chartex" xmlns:cx8="http://schemas.microsoft.com/office/drawing/2016/5/14/chartex" xmlns:mc="http://schemas.openxmlformats.org/markup-compatibility/2006" xmlns:aink="http://schemas.microsoft.com/office/drawing/2016/ink" xmlns:am3d="http://schemas.microsoft.com/office/drawing/2017/model3d" xmlns:o="urn:schemas-microsoft-com:office:office" xmlns:r="http://schemas.openxmlformats.org/officeDocument/2006/relationships" xmlns:m="http://schemas.openxmlformats.org/officeDocument/2006/math" xmlns:v="urn:schemas-microsoft-com:vml" xmlns:wp14="http://schemas.microsoft.com/office/word/2010/wordprocessingDrawing" xmlns:wp="http://schemas.openxmlformats.org/drawingml/2006/wordprocessingDrawing" xmlns:w10="urn:schemas-microsoft-com:office:word" xmlns:w="http://schemas.openxmlformats.org/wordprocessingml/2006/main" xmlns:w14="http://schemas.microsoft.com/office/word/2010/wordml" xmlns:w15="http://schemas.microsoft.com/office/word/2012/wordml" xmlns:w16cex="http://schemas.microsoft.com/office/word/2018/wordml/cex" xmlns:w16cid="http://schemas.microsoft.com/office/word/2016/wordml/cid" xmlns:w16="http://schemas.microsoft.com/office/word/2018/wordml" xmlns:w16sdtdh="http://schemas.microsoft.com/office/word/2020/wordml/sdtdatahash" xmlns:w16se="http://schemas.microsoft.com/office/word/2015/wordml/symex" xmlns:wpg="http://schemas.microsoft.com/office/word/2010/wordprocessingGroup" xmlns:wpi="http://schemas.microsoft.com/office/word/2010/wordprocessingInk" xmlns:wne="http://schemas.microsoft.com/office/word/2006/wordml" xmlns:wps="http://schemas.microsoft.com/office/word/2010/wordprocessingShape" mc:Ignorable="w14 w15 w16se w16cid w16 w16cex w16sdtdh wp14">
+<w:document xmlns:wpc="http://schemas.microsoft.com/office/word/2010/wordprocessingCanvas" xmlns:cx="http://schemas.microsoft.com/office/drawing/2014/chartex" xmlns:cx1="http://schemas.microsoft.com/office/drawing/2015/9/8/chartex" xmlns:cx2="http://schemas.microsoft.com/office/drawing/2015/10/21/chartex" xmlns:cx3="http://schemas.microsoft.com/office/drawing/2016/5/9/chartex" xmlns:cx4="http://schemas.microsoft.com/office/drawing/2016/5/10/chartex" xmlns:cx5="http://schemas.microsoft.com/office/drawing/2016/5/11/chartex" xmlns:cx6="http://schemas.microsoft.com/office/drawing/2016/5/12/chartex" xmlns:cx7="http://schemas.microsoft.com/office/drawing/2016/5/13/chartex" xmlns:cx8="http://schemas.microsoft.com/office/drawing/2016/5/14/chartex" xmlns:mc="http://schemas.openxmlformats.org/markup-compatibility/2006" xmlns:aink="http://schemas.microsoft.com/office/drawing/2016/ink" xmlns:am3d="http://schemas.microsoft.com/office/drawing/2017/model3d" xmlns:o="urn:schemas-microsoft-com:office:office" xmlns:oel="http://schemas.microsoft.com/office/2019/extlst" xmlns:r="http://schemas.openxmlformats.org/officeDocument/2006/relationships" xmlns:m="http://schemas.openxmlformats.org/officeDocument/2006/math" xmlns:v="urn:schemas-microsoft-com:vml" xmlns:wp14="http://schemas.microsoft.com/office/word/2010/wordprocessingDrawing" xmlns:wp="http://schemas.openxmlformats.org/drawingml/2006/wordprocessingDrawing" xmlns:w10="urn:schemas-microsoft-com:office:word" xmlns:w="http://schemas.openxmlformats.org/wordprocessingml/2006/main" xmlns:w14="http://schemas.microsoft.com/office/word/2010/wordml" xmlns:w15="http://schemas.microsoft.com/office/word/2012/wordml" xmlns:w16cex="http://schemas.microsoft.com/office/word/2018/wordml/cex" xmlns:w16cid="http://schemas.microsoft.com/office/word/2016/wordml/cid" xmlns:w16="http://schemas.microsoft.com/office/word/2018/wordml" xmlns:w16sdtdh="http://schemas.microsoft.com/office/word/2020/wordml/sdtdatahash" xmlns:w16se="http://schemas.microsoft.com/office/word/2015/wordml/symex" xmlns:wpg="http://schemas.microsoft.com/office/word/2010/wordprocessingGroup" xmlns:wpi="http://schemas.microsoft.com/office/word/2010/wordprocessingInk" xmlns:wne="http://schemas.microsoft.com/office/word/2006/wordml" xmlns:wps="http://schemas.microsoft.com/office/word/2010/wordprocessingShape" mc:Ignorable="w14 w15 w16se w16cid w16 w16cex w16sdtdh wp14">
   <w:body>
     <w:p>
       <w:pPr>
@@ -433,6 +433,13 @@
           <w:rFonts w:cstheme="minorHAnsi"/>
           <w:bCs/>
         </w:rPr>
+        <w:t xml:space="preserve"> (embedded)</w:t>
+      </w:r>
+      <w:r>
+        <w:rPr>
+          <w:rFonts w:cstheme="minorHAnsi"/>
+          <w:bCs/>
+        </w:rPr>
         <w:t xml:space="preserve"> </w:t>
       </w:r>
       <w:r>
@@ -447,13 +454,6 @@
           <w:rFonts w:cstheme="minorHAnsi"/>
           <w:bCs/>
         </w:rPr>
-        <w:t xml:space="preserve"> on a safety critical program</w:t>
-      </w:r>
-      <w:r>
-        <w:rPr>
-          <w:rFonts w:cstheme="minorHAnsi"/>
-          <w:bCs/>
-        </w:rPr>
         <w:t>,</w:t>
       </w:r>
       <w:r>
@@ -468,7 +468,14 @@
           <w:rFonts w:cstheme="minorHAnsi"/>
           <w:bCs/>
         </w:rPr>
-        <w:t>data mining</w:t>
+        <w:t>machine learning</w:t>
+      </w:r>
+      <w:r>
+        <w:rPr>
+          <w:rFonts w:cstheme="minorHAnsi"/>
+          <w:bCs/>
+        </w:rPr>
+        <w:t xml:space="preserve"> and algorithms</w:t>
       </w:r>
       <w:r>
         <w:rPr>
@@ -482,14 +489,42 @@
           <w:rFonts w:cstheme="minorHAnsi"/>
           <w:bCs/>
         </w:rPr>
-        <w:t>mobile app</w:t>
-      </w:r>
-      <w:r>
-        <w:rPr>
-          <w:rFonts w:cstheme="minorHAnsi"/>
-          <w:bCs/>
-        </w:rPr>
-        <w:t>licaton</w:t>
+        <w:t xml:space="preserve">data </w:t>
+      </w:r>
+      <w:r>
+        <w:rPr>
+          <w:rFonts w:cstheme="minorHAnsi"/>
+          <w:bCs/>
+        </w:rPr>
+        <w:t>analysis</w:t>
+      </w:r>
+      <w:r>
+        <w:rPr>
+          <w:rFonts w:cstheme="minorHAnsi"/>
+          <w:bCs/>
+        </w:rPr>
+        <w:t xml:space="preserve">, </w:t>
+      </w:r>
+      <w:r>
+        <w:rPr>
+          <w:rFonts w:cstheme="minorHAnsi"/>
+          <w:bCs/>
+        </w:rPr>
+        <w:t xml:space="preserve">mobile </w:t>
+      </w:r>
+      <w:r>
+        <w:rPr>
+          <w:rFonts w:cstheme="minorHAnsi"/>
+          <w:bCs/>
+        </w:rPr>
+        <w:t>app</w:t>
+      </w:r>
+      <w:r>
+        <w:rPr>
+          <w:rFonts w:cstheme="minorHAnsi"/>
+          <w:bCs/>
+        </w:rPr>
+        <w:t>lication</w:t>
       </w:r>
       <w:r>
         <w:rPr>
@@ -558,7 +593,14 @@
           <w:rFonts w:cstheme="minorHAnsi"/>
           <w:bCs/>
         </w:rPr>
-        <w:t>Proficiency in</w:t>
+        <w:t>Proficien</w:t>
+      </w:r>
+      <w:r>
+        <w:rPr>
+          <w:rFonts w:cstheme="minorHAnsi"/>
+          <w:bCs/>
+        </w:rPr>
+        <w:t>t using</w:t>
       </w:r>
       <w:r>
         <w:rPr>
@@ -571,13 +613,37 @@
         <w:rPr>
           <w:rFonts w:cstheme="minorHAnsi"/>
         </w:rPr>
+        <w:t xml:space="preserve">C/C++, </w:t>
+      </w:r>
+      <w:r>
+        <w:rPr>
+          <w:rFonts w:cstheme="minorHAnsi"/>
+        </w:rPr>
         <w:t>Python</w:t>
       </w:r>
       <w:r>
         <w:rPr>
           <w:rFonts w:cstheme="minorHAnsi"/>
         </w:rPr>
-        <w:t xml:space="preserve">, C++, Ada95, </w:t>
+        <w:t>,</w:t>
+      </w:r>
+      <w:r>
+        <w:rPr>
+          <w:rFonts w:cstheme="minorHAnsi"/>
+        </w:rPr>
+        <w:t xml:space="preserve"> TensorFlow, Scikit,</w:t>
+      </w:r>
+      <w:r>
+        <w:rPr>
+          <w:rFonts w:cstheme="minorHAnsi"/>
+        </w:rPr>
+        <w:t xml:space="preserve"> Pandas,</w:t>
+      </w:r>
+      <w:r>
+        <w:rPr>
+          <w:rFonts w:cstheme="minorHAnsi"/>
+        </w:rPr>
+        <w:t xml:space="preserve"> Ada95, </w:t>
       </w:r>
       <w:r>
         <w:rPr>
@@ -602,58 +668,7 @@
         <w:rPr>
           <w:rFonts w:cstheme="minorHAnsi"/>
         </w:rPr>
-        <w:t>,</w:t>
-      </w:r>
-      <w:r>
-        <w:rPr>
-          <w:rFonts w:cstheme="minorHAnsi"/>
-        </w:rPr>
-        <w:t xml:space="preserve"> OOP,</w:t>
-      </w:r>
-      <w:r>
-        <w:rPr>
-          <w:rFonts w:cstheme="minorHAnsi"/>
-        </w:rPr>
-        <w:t xml:space="preserve"> </w:t>
-      </w:r>
-      <w:r>
-        <w:rPr>
-          <w:rFonts w:cstheme="minorHAnsi"/>
-        </w:rPr>
-        <w:t>Machine</w:t>
-      </w:r>
-      <w:r>
-        <w:rPr>
-          <w:rFonts w:cstheme="minorHAnsi"/>
-        </w:rPr>
-        <w:t xml:space="preserve"> Learning</w:t>
-      </w:r>
-      <w:r>
-        <w:rPr>
-          <w:rFonts w:cstheme="minorHAnsi"/>
-        </w:rPr>
-        <w:t>,</w:t>
-      </w:r>
-      <w:r>
-        <w:rPr>
-          <w:rFonts w:cstheme="minorHAnsi"/>
-          <w:bCs/>
-        </w:rPr>
-        <w:t xml:space="preserve"> </w:t>
-      </w:r>
-      <w:r>
-        <w:rPr>
-          <w:rFonts w:cstheme="minorHAnsi"/>
-          <w:bCs/>
-        </w:rPr>
-        <w:t xml:space="preserve">and </w:t>
-      </w:r>
-      <w:r>
-        <w:rPr>
-          <w:rFonts w:cstheme="minorHAnsi"/>
-          <w:bCs/>
-        </w:rPr>
-        <w:t>HTML</w:t>
+        <w:t>, and more</w:t>
       </w:r>
       <w:r>
         <w:rPr>
@@ -715,7 +730,19 @@
         <w:rPr>
           <w:rFonts w:cstheme="minorHAnsi"/>
         </w:rPr>
-        <w:t xml:space="preserve">: I am the former </w:t>
+        <w:t xml:space="preserve">: I </w:t>
+      </w:r>
+      <w:r>
+        <w:rPr>
+          <w:rFonts w:cstheme="minorHAnsi"/>
+        </w:rPr>
+        <w:t>was</w:t>
+      </w:r>
+      <w:r>
+        <w:rPr>
+          <w:rFonts w:cstheme="minorHAnsi"/>
+        </w:rPr>
+        <w:t xml:space="preserve"> the former </w:t>
       </w:r>
       <w:r>
         <w:rPr>
@@ -839,68 +866,19 @@
         <w:rPr>
           <w:rFonts w:cstheme="minorHAnsi"/>
         </w:rPr>
-        <w:t xml:space="preserve">Gathered structured data </w:t>
-      </w:r>
-      <w:r>
-        <w:rPr>
-          <w:rFonts w:cstheme="minorHAnsi"/>
-        </w:rPr>
-        <w:t>using</w:t>
-      </w:r>
-      <w:r>
-        <w:rPr>
-          <w:rFonts w:cstheme="minorHAnsi"/>
-        </w:rPr>
-        <w:t xml:space="preserve"> </w:t>
-      </w:r>
-      <w:r>
-        <w:rPr>
-          <w:rFonts w:cstheme="minorHAnsi"/>
-        </w:rPr>
-        <w:t xml:space="preserve">MediaPipe </w:t>
-      </w:r>
-      <w:r>
-        <w:rPr>
-          <w:rFonts w:cstheme="minorHAnsi"/>
-        </w:rPr>
-        <w:t>to</w:t>
-      </w:r>
-      <w:r>
-        <w:rPr>
-          <w:rFonts w:cstheme="minorHAnsi"/>
-        </w:rPr>
-        <w:t xml:space="preserve"> classif</w:t>
-      </w:r>
-      <w:r>
-        <w:rPr>
-          <w:rFonts w:cstheme="minorHAnsi"/>
-        </w:rPr>
-        <w:t>y</w:t>
-      </w:r>
-      <w:r>
-        <w:rPr>
-          <w:rFonts w:cstheme="minorHAnsi"/>
-        </w:rPr>
-        <w:t xml:space="preserve"> </w:t>
-      </w:r>
-      <w:r>
-        <w:rPr>
-          <w:rFonts w:cstheme="minorHAnsi"/>
-        </w:rPr>
-        <w:t>sign language</w:t>
-      </w:r>
-      <w:r>
-        <w:rPr>
-          <w:rFonts w:cstheme="minorHAnsi"/>
-        </w:rPr>
-        <w:t xml:space="preserve"> using a CNN</w:t>
-      </w:r>
-      <w:r>
-        <w:rPr>
-          <w:rFonts w:cstheme="minorHAnsi"/>
-          <w:bCs/>
-        </w:rPr>
-        <w:t>.</w:t>
+        <w:t>Created</w:t>
+      </w:r>
+      <w:r>
+        <w:rPr>
+          <w:rFonts w:cstheme="minorHAnsi"/>
+        </w:rPr>
+        <w:t xml:space="preserve"> a unique approach to CNN</w:t>
+      </w:r>
+      <w:r>
+        <w:rPr>
+          <w:rFonts w:cstheme="minorHAnsi"/>
+        </w:rPr>
+        <w:t>’s by using structured asymmetric data gathered from algorithms as inputs rather than pixels for an ending 98% accuracy at classifying ASL in real time.</w:t>
       </w:r>
     </w:p>
     <w:p>
@@ -935,14 +913,7 @@
           <w:rFonts w:cstheme="minorHAnsi"/>
           <w:bCs/>
         </w:rPr>
-        <w:t>Completed</w:t>
-      </w:r>
-      <w:r>
-        <w:rPr>
-          <w:rFonts w:cstheme="minorHAnsi"/>
-          <w:bCs/>
-        </w:rPr>
-        <w:t xml:space="preserve"> my capstone project with a team of five computer scientists where it is a necessity to encourage each other each time we meet.</w:t>
+        <w:t>Work directly with software, integration, and electrical engineers to reach end goals.</w:t>
       </w:r>
     </w:p>
     <w:p>
@@ -975,35 +946,21 @@
           <w:rFonts w:cstheme="minorHAnsi"/>
           <w:bCs/>
         </w:rPr>
-        <w:t xml:space="preserve"> Trusted with the well-being of elementary</w:t>
-      </w:r>
-      <w:r>
-        <w:rPr>
-          <w:rFonts w:cstheme="minorHAnsi"/>
-          <w:bCs/>
-        </w:rPr>
-        <w:t xml:space="preserve"> level</w:t>
-      </w:r>
-      <w:r>
-        <w:rPr>
-          <w:rFonts w:cstheme="minorHAnsi"/>
-          <w:bCs/>
-        </w:rPr>
-        <w:t xml:space="preserve"> students</w:t>
-      </w:r>
-      <w:r>
-        <w:rPr>
-          <w:rFonts w:cstheme="minorHAnsi"/>
-          <w:bCs/>
-        </w:rPr>
-        <w:t xml:space="preserve"> for three years</w:t>
-      </w:r>
-      <w:r>
-        <w:rPr>
-          <w:rFonts w:cstheme="minorHAnsi"/>
-          <w:bCs/>
-        </w:rPr>
-        <w:t>.</w:t>
+        <w:t xml:space="preserve"> </w:t>
+      </w:r>
+      <w:r>
+        <w:rPr>
+          <w:rFonts w:cstheme="minorHAnsi"/>
+          <w:bCs/>
+        </w:rPr>
+        <w:t xml:space="preserve">Hold a </w:t>
+      </w:r>
+      <w:r>
+        <w:rPr>
+          <w:rFonts w:cstheme="minorHAnsi"/>
+          <w:bCs/>
+        </w:rPr>
+        <w:t>United States government security clearance.</w:t>
       </w:r>
     </w:p>
     <w:p>
@@ -1148,7 +1105,28 @@
         </w:rPr>
       </w:pPr>
       <w:r>
-        <w:t>Develop embedded processor software solutions on top of in-house firmware (bare metal) built in parallel</w:t>
+        <w:t xml:space="preserve">Develop </w:t>
+      </w:r>
+      <w:r>
+        <w:t>real-time (</w:t>
+      </w:r>
+      <w:r>
+        <w:t>embedded</w:t>
+      </w:r>
+      <w:r>
+        <w:t>)</w:t>
+      </w:r>
+      <w:r>
+        <w:t xml:space="preserve"> processor software solutions on top of</w:t>
+      </w:r>
+      <w:r>
+        <w:t xml:space="preserve"> bare metal</w:t>
+      </w:r>
+      <w:r>
+        <w:t xml:space="preserve"> and RTOS</w:t>
+      </w:r>
+      <w:r>
+        <w:t xml:space="preserve"> firmware</w:t>
       </w:r>
     </w:p>
     <w:p>
@@ -1165,7 +1143,7 @@
         </w:rPr>
       </w:pPr>
       <w:r>
-        <w:t>Reverse engineered a Joint Direct Attack Munition (JDAM) interface application for the Standoff Land Attack Missile-Extended Range (SLAM-ER) testing and simulation flights</w:t>
+        <w:t>Maintain a simulation environment comparable to a real-time system in parallel with development for FQT</w:t>
       </w:r>
     </w:p>
     <w:p>
@@ -1182,81 +1160,10 @@
         </w:rPr>
       </w:pPr>
       <w:r>
-        <w:t>Support SLAM-ER software/hardware integration in foreign debugging environments</w:t>
-      </w:r>
-    </w:p>
-    <w:p>
-      <w:pPr>
-        <w:spacing w:line="240" w:lineRule="auto"/>
-        <w:rPr>
-          <w:rFonts w:cstheme="minorHAnsi"/>
-          <w:bCs/>
-        </w:rPr>
-      </w:pPr>
-      <w:r>
-        <w:rPr>
-          <w:rFonts w:cstheme="minorHAnsi"/>
-          <w:b/>
-          <w:bCs/>
-        </w:rPr>
-        <w:t xml:space="preserve">WEB DEVELOPER </w:t>
-      </w:r>
-      <w:r>
-        <w:rPr>
-          <w:rFonts w:cstheme="minorHAnsi"/>
-          <w:bCs/>
-        </w:rPr>
-        <w:t xml:space="preserve">– </w:t>
-      </w:r>
-      <w:r>
-        <w:rPr>
-          <w:rFonts w:cstheme="minorHAnsi"/>
-          <w:bCs/>
-        </w:rPr>
-        <w:t>COMPUTATIONAL LEARNING SYSTEMS LAB</w:t>
-      </w:r>
-      <w:r>
-        <w:rPr>
-          <w:rFonts w:cstheme="minorHAnsi"/>
-          <w:bCs/>
-        </w:rPr>
-        <w:t xml:space="preserve"> – SPRINGFIELD, M</w:t>
-      </w:r>
-      <w:r>
-        <w:rPr>
-          <w:rFonts w:cstheme="minorHAnsi"/>
-          <w:bCs/>
-        </w:rPr>
-        <w:t xml:space="preserve">O </w:t>
-      </w:r>
-      <w:r>
-        <w:rPr>
-          <w:rFonts w:cstheme="minorHAnsi"/>
-          <w:bCs/>
-        </w:rPr>
-        <w:tab/>
-        <w:t xml:space="preserve">             </w:t>
-      </w:r>
-      <w:r>
-        <w:rPr>
-          <w:rFonts w:cstheme="minorHAnsi"/>
-          <w:bCs/>
-        </w:rPr>
-        <w:t xml:space="preserve">August 2020 </w:t>
-      </w:r>
-      <w:r>
-        <w:rPr>
-          <w:rFonts w:cstheme="minorHAnsi"/>
-          <w:bCs/>
-        </w:rPr>
-        <w:t xml:space="preserve">– </w:t>
-      </w:r>
-      <w:r>
-        <w:rPr>
-          <w:rFonts w:cstheme="minorHAnsi"/>
-          <w:bCs/>
-        </w:rPr>
-        <w:t>May 2021</w:t>
+        <w:t xml:space="preserve">Reverse engineered </w:t>
+      </w:r>
+      <w:r>
+        <w:t>missile interfacing applications</w:t>
       </w:r>
     </w:p>
     <w:p>
@@ -1273,11 +1180,87 @@
         </w:rPr>
       </w:pPr>
       <w:r>
-        <w:rPr>
-          <w:rFonts w:cstheme="minorHAnsi"/>
-          <w:bCs/>
-        </w:rPr>
-        <w:t>Update the Computational Learning Systems Lab website with current information</w:t>
+        <w:t xml:space="preserve">Support </w:t>
+      </w:r>
+      <w:r>
+        <w:t>missile</w:t>
+      </w:r>
+      <w:r>
+        <w:t xml:space="preserve"> software/hardware integration in foreign debugging environments</w:t>
+      </w:r>
+    </w:p>
+    <w:p>
+      <w:pPr>
+        <w:spacing w:line="240" w:lineRule="auto"/>
+        <w:rPr>
+          <w:rFonts w:cstheme="minorHAnsi"/>
+          <w:bCs/>
+        </w:rPr>
+      </w:pPr>
+      <w:r>
+        <w:rPr>
+          <w:rFonts w:cstheme="minorHAnsi"/>
+          <w:b/>
+          <w:bCs/>
+        </w:rPr>
+        <w:t xml:space="preserve">WEB DEVELOPER </w:t>
+      </w:r>
+      <w:r>
+        <w:rPr>
+          <w:rFonts w:cstheme="minorHAnsi"/>
+          <w:bCs/>
+        </w:rPr>
+        <w:t xml:space="preserve">– </w:t>
+      </w:r>
+      <w:r>
+        <w:rPr>
+          <w:rFonts w:cstheme="minorHAnsi"/>
+          <w:bCs/>
+        </w:rPr>
+        <w:t>COMPUTATIONAL LEARNING SYSTEMS LAB</w:t>
+      </w:r>
+      <w:r>
+        <w:rPr>
+          <w:rFonts w:cstheme="minorHAnsi"/>
+          <w:bCs/>
+        </w:rPr>
+        <w:t xml:space="preserve"> – SPRINGFIELD, M</w:t>
+      </w:r>
+      <w:r>
+        <w:rPr>
+          <w:rFonts w:cstheme="minorHAnsi"/>
+          <w:bCs/>
+        </w:rPr>
+        <w:t xml:space="preserve">O </w:t>
+      </w:r>
+      <w:r>
+        <w:rPr>
+          <w:rFonts w:cstheme="minorHAnsi"/>
+          <w:bCs/>
+        </w:rPr>
+        <w:tab/>
+        <w:t xml:space="preserve">             </w:t>
+      </w:r>
+      <w:r>
+        <w:rPr>
+          <w:rFonts w:cstheme="minorHAnsi"/>
+          <w:bCs/>
+        </w:rPr>
+        <w:t xml:space="preserve">August 2020 </w:t>
+      </w:r>
+      <w:r>
+        <w:rPr>
+          <w:rFonts w:cstheme="minorHAnsi"/>
+          <w:bCs/>
+        </w:rPr>
+        <w:t xml:space="preserve">– </w:t>
+      </w:r>
+      <w:r>
+        <w:rPr>
+          <w:rFonts w:cstheme="minorHAnsi"/>
+          <w:bCs/>
+        </w:rPr>
+        <w:t>May 2021</w:t>
       </w:r>
     </w:p>
     <w:p>
@@ -1298,74 +1281,7 @@
           <w:rFonts w:cstheme="minorHAnsi"/>
           <w:bCs/>
         </w:rPr>
-        <w:t xml:space="preserve">Validate </w:t>
-      </w:r>
-      <w:r>
-        <w:rPr>
-          <w:rFonts w:cstheme="minorHAnsi"/>
-          <w:bCs/>
-        </w:rPr>
-        <w:t>local linking to important research papers and projects</w:t>
-      </w:r>
-    </w:p>
-    <w:p>
-      <w:pPr>
-        <w:spacing w:line="240" w:lineRule="auto"/>
-        <w:rPr>
-          <w:rFonts w:cstheme="minorHAnsi"/>
-          <w:bCs/>
-        </w:rPr>
-      </w:pPr>
-      <w:r>
-        <w:rPr>
-          <w:rFonts w:cstheme="minorHAnsi"/>
-          <w:b/>
-          <w:bCs/>
-        </w:rPr>
-        <w:t xml:space="preserve">COMPUTER LAB ASSISTANT </w:t>
-      </w:r>
-      <w:r>
-        <w:rPr>
-          <w:rFonts w:cstheme="minorHAnsi"/>
-          <w:bCs/>
-        </w:rPr>
-        <w:t>– MISSOURI STATE UNIVERSITY – SPRINGFIELD, MO</w:t>
-      </w:r>
-      <w:r>
-        <w:rPr>
-          <w:rFonts w:cstheme="minorHAnsi"/>
-          <w:bCs/>
-        </w:rPr>
-        <w:tab/>
-      </w:r>
-      <w:r>
-        <w:rPr>
-          <w:rFonts w:cstheme="minorHAnsi"/>
-          <w:bCs/>
-        </w:rPr>
-        <w:tab/>
-        <w:t xml:space="preserve">     </w:t>
-      </w:r>
-      <w:r>
-        <w:rPr>
-          <w:rFonts w:cstheme="minorHAnsi"/>
-          <w:bCs/>
-        </w:rPr>
-        <w:t xml:space="preserve"> </w:t>
-      </w:r>
-      <w:r>
-        <w:rPr>
-          <w:rFonts w:cstheme="minorHAnsi"/>
-          <w:bCs/>
-        </w:rPr>
-        <w:t xml:space="preserve">September 2019 – </w:t>
-      </w:r>
-      <w:r>
-        <w:rPr>
-          <w:rFonts w:cstheme="minorHAnsi"/>
-          <w:bCs/>
-        </w:rPr>
-        <w:t>May 2021</w:t>
+        <w:t>Update the Computational Learning Systems Lab website with current information</w:t>
       </w:r>
     </w:p>
     <w:p>
@@ -1377,6 +1293,94 @@
         </w:numPr>
         <w:spacing w:line="240" w:lineRule="auto"/>
         <w:rPr>
+          <w:rFonts w:cstheme="minorHAnsi"/>
+          <w:bCs/>
+        </w:rPr>
+      </w:pPr>
+      <w:r>
+        <w:rPr>
+          <w:rFonts w:cstheme="minorHAnsi"/>
+          <w:bCs/>
+        </w:rPr>
+        <w:t xml:space="preserve">Validate </w:t>
+      </w:r>
+      <w:r>
+        <w:rPr>
+          <w:rFonts w:cstheme="minorHAnsi"/>
+          <w:bCs/>
+        </w:rPr>
+        <w:t>local linking to important research papers and projects</w:t>
+      </w:r>
+    </w:p>
+    <w:p>
+      <w:pPr>
+        <w:spacing w:line="240" w:lineRule="auto"/>
+        <w:rPr>
+          <w:rFonts w:cstheme="minorHAnsi"/>
+          <w:bCs/>
+        </w:rPr>
+      </w:pPr>
+      <w:r>
+        <w:rPr>
+          <w:rFonts w:cstheme="minorHAnsi"/>
+          <w:b/>
+          <w:bCs/>
+        </w:rPr>
+        <w:t xml:space="preserve">COMPUTER LAB ASSISTANT </w:t>
+      </w:r>
+      <w:r>
+        <w:rPr>
+          <w:rFonts w:cstheme="minorHAnsi"/>
+          <w:bCs/>
+        </w:rPr>
+        <w:t>– MISSOURI STATE UNIVERSITY – SPRINGFIELD, MO</w:t>
+      </w:r>
+      <w:r>
+        <w:rPr>
+          <w:rFonts w:cstheme="minorHAnsi"/>
+          <w:bCs/>
+        </w:rPr>
+        <w:tab/>
+      </w:r>
+      <w:r>
+        <w:rPr>
+          <w:rFonts w:cstheme="minorHAnsi"/>
+          <w:bCs/>
+        </w:rPr>
+        <w:tab/>
+        <w:t xml:space="preserve">     </w:t>
+      </w:r>
+      <w:r>
+        <w:rPr>
+          <w:rFonts w:cstheme="minorHAnsi"/>
+          <w:bCs/>
+        </w:rPr>
+        <w:t xml:space="preserve"> </w:t>
+      </w:r>
+      <w:r>
+        <w:rPr>
+          <w:rFonts w:cstheme="minorHAnsi"/>
+          <w:bCs/>
+        </w:rPr>
+        <w:t xml:space="preserve">September 2019 – </w:t>
+      </w:r>
+      <w:r>
+        <w:rPr>
+          <w:rFonts w:cstheme="minorHAnsi"/>
+          <w:bCs/>
+        </w:rPr>
+        <w:t>May 2021</w:t>
+      </w:r>
+    </w:p>
+    <w:p>
+      <w:pPr>
+        <w:pStyle w:val="ListParagraph"/>
+        <w:numPr>
+          <w:ilvl w:val="0"/>
+          <w:numId w:val="4"/>
+        </w:numPr>
+        <w:spacing w:line="240" w:lineRule="auto"/>
+        <w:rPr>
           <w:rStyle w:val="background-details"/>
           <w:rFonts w:cstheme="minorHAnsi"/>
           <w:bCs/>
@@ -1386,7 +1390,19 @@
         <w:rPr>
           <w:rStyle w:val="background-details"/>
         </w:rPr>
-        <w:t>Resolve software and network issues on personal and university computers and lab equipment</w:t>
+        <w:t xml:space="preserve">Resolve </w:t>
+      </w:r>
+      <w:r>
+        <w:rPr>
+          <w:rStyle w:val="background-details"/>
+        </w:rPr>
+        <w:t>university network</w:t>
+      </w:r>
+      <w:r>
+        <w:rPr>
+          <w:rStyle w:val="background-details"/>
+        </w:rPr>
+        <w:t xml:space="preserve"> issues on personal and university computers and lab equipment</w:t>
       </w:r>
     </w:p>
     <w:p>
@@ -1841,7 +1857,7 @@
 </file>
 
 <file path=word/numbering.xml><?xml version="1.0" encoding="utf-8"?>
-<w:numbering xmlns:wpc="http://schemas.microsoft.com/office/word/2010/wordprocessingCanvas" xmlns:cx="http://schemas.microsoft.com/office/drawing/2014/chartex" xmlns:cx1="http://schemas.microsoft.com/office/drawing/2015/9/8/chartex" xmlns:cx2="http://schemas.microsoft.com/office/drawing/2015/10/21/chartex" xmlns:cx3="http://schemas.microsoft.com/office/drawing/2016/5/9/chartex" xmlns:cx4="http://schemas.microsoft.com/office/drawing/2016/5/10/chartex" xmlns:cx5="http://schemas.microsoft.com/office/drawing/2016/5/11/chartex" xmlns:cx6="http://schemas.microsoft.com/office/drawing/2016/5/12/chartex" xmlns:cx7="http://schemas.microsoft.com/office/drawing/2016/5/13/chartex" xmlns:cx8="http://schemas.microsoft.com/office/drawing/2016/5/14/chartex" xmlns:mc="http://schemas.openxmlformats.org/markup-compatibility/2006" xmlns:aink="http://schemas.microsoft.com/office/drawing/2016/ink" xmlns:am3d="http://schemas.microsoft.com/office/drawing/2017/model3d" xmlns:o="urn:schemas-microsoft-com:office:office" xmlns:r="http://schemas.openxmlformats.org/officeDocument/2006/relationships" xmlns:m="http://schemas.openxmlformats.org/officeDocument/2006/math" xmlns:v="urn:schemas-microsoft-com:vml" xmlns:wp14="http://schemas.microsoft.com/office/word/2010/wordprocessingDrawing" xmlns:wp="http://schemas.openxmlformats.org/drawingml/2006/wordprocessingDrawing" xmlns:w10="urn:schemas-microsoft-com:office:word" xmlns:w="http://schemas.openxmlformats.org/wordprocessingml/2006/main" xmlns:w14="http://schemas.microsoft.com/office/word/2010/wordml" xmlns:w15="http://schemas.microsoft.com/office/word/2012/wordml" xmlns:w16cex="http://schemas.microsoft.com/office/word/2018/wordml/cex" xmlns:w16cid="http://schemas.microsoft.com/office/word/2016/wordml/cid" xmlns:w16="http://schemas.microsoft.com/office/word/2018/wordml" xmlns:w16sdtdh="http://schemas.microsoft.com/office/word/2020/wordml/sdtdatahash" xmlns:w16se="http://schemas.microsoft.com/office/word/2015/wordml/symex" xmlns:wpg="http://schemas.microsoft.com/office/word/2010/wordprocessingGroup" xmlns:wpi="http://schemas.microsoft.com/office/word/2010/wordprocessingInk" xmlns:wne="http://schemas.microsoft.com/office/word/2006/wordml" xmlns:wps="http://schemas.microsoft.com/office/word/2010/wordprocessingShape" mc:Ignorable="w14 w15 w16se w16cid w16 w16cex w16sdtdh wp14">
+<w:numbering xmlns:wpc="http://schemas.microsoft.com/office/word/2010/wordprocessingCanvas" xmlns:cx="http://schemas.microsoft.com/office/drawing/2014/chartex" xmlns:cx1="http://schemas.microsoft.com/office/drawing/2015/9/8/chartex" xmlns:cx2="http://schemas.microsoft.com/office/drawing/2015/10/21/chartex" xmlns:cx3="http://schemas.microsoft.com/office/drawing/2016/5/9/chartex" xmlns:cx4="http://schemas.microsoft.com/office/drawing/2016/5/10/chartex" xmlns:cx5="http://schemas.microsoft.com/office/drawing/2016/5/11/chartex" xmlns:cx6="http://schemas.microsoft.com/office/drawing/2016/5/12/chartex" xmlns:cx7="http://schemas.microsoft.com/office/drawing/2016/5/13/chartex" xmlns:cx8="http://schemas.microsoft.com/office/drawing/2016/5/14/chartex" xmlns:mc="http://schemas.openxmlformats.org/markup-compatibility/2006" xmlns:aink="http://schemas.microsoft.com/office/drawing/2016/ink" xmlns:am3d="http://schemas.microsoft.com/office/drawing/2017/model3d" xmlns:o="urn:schemas-microsoft-com:office:office" xmlns:oel="http://schemas.microsoft.com/office/2019/extlst" xmlns:r="http://schemas.openxmlformats.org/officeDocument/2006/relationships" xmlns:m="http://schemas.openxmlformats.org/officeDocument/2006/math" xmlns:v="urn:schemas-microsoft-com:vml" xmlns:wp14="http://schemas.microsoft.com/office/word/2010/wordprocessingDrawing" xmlns:wp="http://schemas.openxmlformats.org/drawingml/2006/wordprocessingDrawing" xmlns:w10="urn:schemas-microsoft-com:office:word" xmlns:w="http://schemas.openxmlformats.org/wordprocessingml/2006/main" xmlns:w14="http://schemas.microsoft.com/office/word/2010/wordml" xmlns:w15="http://schemas.microsoft.com/office/word/2012/wordml" xmlns:w16cex="http://schemas.microsoft.com/office/word/2018/wordml/cex" xmlns:w16cid="http://schemas.microsoft.com/office/word/2016/wordml/cid" xmlns:w16="http://schemas.microsoft.com/office/word/2018/wordml" xmlns:w16sdtdh="http://schemas.microsoft.com/office/word/2020/wordml/sdtdatahash" xmlns:w16se="http://schemas.microsoft.com/office/word/2015/wordml/symex" xmlns:wpg="http://schemas.microsoft.com/office/word/2010/wordprocessingGroup" xmlns:wpi="http://schemas.microsoft.com/office/word/2010/wordprocessingInk" xmlns:wne="http://schemas.microsoft.com/office/word/2006/wordml" xmlns:wps="http://schemas.microsoft.com/office/word/2010/wordprocessingShape" mc:Ignorable="w14 w15 w16se w16cid w16 w16cex w16sdtdh wp14">
   <w:abstractNum w:abstractNumId="0" w15:restartNumberingAfterBreak="0">
     <w:nsid w:val="0F7D5ABA"/>
     <w:multiLevelType w:val="hybridMultilevel"/>
@@ -2633,25 +2649,25 @@
       </w:rPr>
     </w:lvl>
   </w:abstractNum>
-  <w:num w:numId="1">
+  <w:num w:numId="1" w16cid:durableId="680202422">
     <w:abstractNumId w:val="4"/>
   </w:num>
-  <w:num w:numId="2">
+  <w:num w:numId="2" w16cid:durableId="1187282535">
     <w:abstractNumId w:val="6"/>
   </w:num>
-  <w:num w:numId="3">
+  <w:num w:numId="3" w16cid:durableId="182286273">
     <w:abstractNumId w:val="3"/>
   </w:num>
-  <w:num w:numId="4">
+  <w:num w:numId="4" w16cid:durableId="2028672261">
     <w:abstractNumId w:val="1"/>
   </w:num>
-  <w:num w:numId="5">
+  <w:num w:numId="5" w16cid:durableId="1420836539">
     <w:abstractNumId w:val="2"/>
   </w:num>
-  <w:num w:numId="6">
+  <w:num w:numId="6" w16cid:durableId="1954243977">
     <w:abstractNumId w:val="5"/>
   </w:num>
-  <w:num w:numId="7">
+  <w:num w:numId="7" w16cid:durableId="861169394">
     <w:abstractNumId w:val="0"/>
   </w:num>
 </w:numbering>

--- a/Resume.docx
+++ b/Resume.docx
@@ -4,24 +4,18 @@
   <w:body>
     <w:p>
       <w:pPr>
-        <w:pStyle w:val="Body"/>
+        <w:pStyle w:val="Body A"/>
         <w:spacing w:line="240" w:lineRule="auto"/>
         <w:jc w:val="center"/>
         <w:rPr>
-          <w:rFonts w:ascii="Georgia" w:cs="Georgia" w:hAnsi="Georgia" w:eastAsia="Georgia"/>
-          <w:b w:val="1"/>
-          <w:bCs w:val="1"/>
-          <w:sz w:val="48"/>
-          <w:szCs w:val="48"/>
-        </w:rPr>
-      </w:pPr>
-      <w:r>
-        <w:rPr>
-          <w:rFonts w:ascii="Georgia" w:hAnsi="Georgia"/>
-          <w:b w:val="1"/>
-          <w:bCs w:val="1"/>
-          <w:sz w:val="48"/>
-          <w:szCs w:val="48"/>
+          <w:b w:val="1"/>
+          <w:bCs w:val="1"/>
+        </w:rPr>
+      </w:pPr>
+      <w:r>
+        <w:rPr>
+          <w:b w:val="1"/>
+          <w:bCs w:val="1"/>
           <w:rtl w:val="0"/>
           <w:lang w:val="en-US"/>
         </w:rPr>
@@ -30,205 +24,492 @@
     </w:p>
     <w:p>
       <w:pPr>
-        <w:pStyle w:val="Body"/>
+        <w:pStyle w:val="Body A"/>
         <w:spacing w:line="240" w:lineRule="auto"/>
         <w:jc w:val="center"/>
       </w:pPr>
       <w:r>
         <w:rPr>
           <w:rtl w:val="0"/>
+          <w:lang w:val="fr-FR"/>
+        </w:rPr>
+        <w:t xml:space="preserve">Saint Louis, MO 63143 </w:t>
+      </w:r>
+      <w:r>
+        <w:rPr>
+          <w:rtl w:val="0"/>
+          <w:lang w:val="de-DE"/>
+        </w:rPr>
+        <w:t xml:space="preserve">· </w:t>
+      </w:r>
+      <w:r>
+        <w:rPr>
+          <w:rtl w:val="0"/>
+          <w:lang w:val="en-US"/>
+        </w:rPr>
+        <w:t xml:space="preserve">davidgraymi@gmail.com </w:t>
+      </w:r>
+      <w:r>
+        <w:rPr>
+          <w:rtl w:val="0"/>
+          <w:lang w:val="de-DE"/>
+        </w:rPr>
+        <w:t xml:space="preserve">· </w:t>
+      </w:r>
+      <w:r>
+        <w:rPr>
+          <w:rtl w:val="0"/>
+          <w:lang w:val="en-US"/>
+        </w:rPr>
+        <w:t xml:space="preserve">+1 (636) 734-9842 </w:t>
+      </w:r>
+      <w:r>
+        <w:rPr>
+          <w:rtl w:val="0"/>
+          <w:lang w:val="de-DE"/>
+        </w:rPr>
+        <w:t xml:space="preserve">· </w:t>
+      </w:r>
+      <w:r>
+        <w:rPr>
+          <w:rStyle w:val="Hyperlink.0"/>
+          <w:outline w:val="0"/>
+          <w:color w:val="0000ff"/>
+          <w:u w:val="single" w:color="0000ff"/>
+          <w:lang w:val="en-US"/>
+          <w14:textFill>
+            <w14:solidFill>
+              <w14:srgbClr w14:val="0000FF"/>
+            </w14:solidFill>
+          </w14:textFill>
+        </w:rPr>
+        <w:fldChar w:fldCharType="begin" w:fldLock="0"/>
+      </w:r>
+      <w:r>
+        <w:rPr>
+          <w:rStyle w:val="Hyperlink.0"/>
+          <w:outline w:val="0"/>
+          <w:color w:val="0000ff"/>
+          <w:u w:val="single" w:color="0000ff"/>
+          <w:lang w:val="en-US"/>
+          <w14:textFill>
+            <w14:solidFill>
+              <w14:srgbClr w14:val="0000FF"/>
+            </w14:solidFill>
+          </w14:textFill>
+        </w:rPr>
+        <w:instrText xml:space="preserve"> HYPERLINK "https://github.com/davidgraymi"</w:instrText>
+      </w:r>
+      <w:r>
+        <w:rPr>
+          <w:rStyle w:val="Hyperlink.0"/>
+          <w:outline w:val="0"/>
+          <w:color w:val="0000ff"/>
+          <w:u w:val="single" w:color="0000ff"/>
+          <w:lang w:val="en-US"/>
+          <w14:textFill>
+            <w14:solidFill>
+              <w14:srgbClr w14:val="0000FF"/>
+            </w14:solidFill>
+          </w14:textFill>
+        </w:rPr>
+        <w:fldChar w:fldCharType="separate" w:fldLock="0"/>
+      </w:r>
+      <w:r>
+        <w:rPr>
+          <w:rStyle w:val="Hyperlink.0"/>
+          <w:outline w:val="0"/>
+          <w:color w:val="0000ff"/>
+          <w:u w:val="single" w:color="0000ff"/>
+          <w:rtl w:val="0"/>
+          <w:lang w:val="en-US"/>
+          <w14:textFill>
+            <w14:solidFill>
+              <w14:srgbClr w14:val="0000FF"/>
+            </w14:solidFill>
+          </w14:textFill>
+        </w:rPr>
+        <w:t>https://github</w:t>
+      </w:r>
+      <w:r>
+        <w:rPr>
+          <w:rStyle w:val="None"/>
+          <w:outline w:val="0"/>
+          <w:color w:val="0000ff"/>
+          <w:u w:val="single" w:color="0000ff"/>
+          <w:rtl w:val="0"/>
           <w:lang w:val="it-IT"/>
-        </w:rPr>
-        <w:t xml:space="preserve">3888 Gallo Drive Saint Charles, MO 63304 </w:t>
-      </w:r>
-      <w:r>
-        <w:rPr>
-          <w:rtl w:val="0"/>
-          <w:lang w:val="de-DE"/>
-        </w:rPr>
-        <w:t xml:space="preserve">· </w:t>
-      </w:r>
-      <w:r>
-        <w:rPr>
-          <w:rtl w:val="0"/>
-          <w:lang w:val="en-US"/>
-        </w:rPr>
-        <w:t xml:space="preserve">davidgraymi@gmail.com </w:t>
-      </w:r>
-      <w:r>
-        <w:rPr>
-          <w:rtl w:val="0"/>
-          <w:lang w:val="de-DE"/>
-        </w:rPr>
-        <w:t xml:space="preserve">· </w:t>
-      </w:r>
-      <w:r>
-        <w:rPr>
-          <w:rtl w:val="0"/>
-        </w:rPr>
-        <w:t xml:space="preserve">+1 (636) 734-9842 </w:t>
-      </w:r>
-      <w:r>
-        <w:rPr>
-          <w:rtl w:val="0"/>
-          <w:lang w:val="de-DE"/>
-        </w:rPr>
-        <w:t xml:space="preserve">· </w:t>
-      </w:r>
-      <w:r>
-        <w:rPr>
-          <w:rtl w:val="0"/>
-        </w:rPr>
-        <w:t>www.davidmichaelgray.com</w:t>
-      </w:r>
-    </w:p>
-    <w:p>
-      <w:pPr>
-        <w:pStyle w:val="Body"/>
-        <w:spacing w:line="240" w:lineRule="auto"/>
+          <w14:textFill>
+            <w14:solidFill>
+              <w14:srgbClr w14:val="0000FF"/>
+            </w14:solidFill>
+          </w14:textFill>
+        </w:rPr>
+        <w:t>.com</w:t>
+      </w:r>
+      <w:r>
+        <w:rPr>
+          <w:rStyle w:val="Hyperlink.0"/>
+          <w:outline w:val="0"/>
+          <w:color w:val="0000ff"/>
+          <w:u w:val="single" w:color="0000ff"/>
+          <w:rtl w:val="0"/>
+          <w:lang w:val="en-US"/>
+          <w14:textFill>
+            <w14:solidFill>
+              <w14:srgbClr w14:val="0000FF"/>
+            </w14:solidFill>
+          </w14:textFill>
+        </w:rPr>
+        <w:t>/davidgraymi</w:t>
+      </w:r>
+      <w:r>
+        <w:rPr/>
+        <w:fldChar w:fldCharType="end" w:fldLock="0"/>
+      </w:r>
+    </w:p>
+    <w:p>
+      <w:pPr>
+        <w:pStyle w:val="Body A"/>
+        <w:spacing w:after="0" w:line="240" w:lineRule="auto"/>
         <w:jc w:val="center"/>
-      </w:pPr>
-    </w:p>
-    <w:p>
-      <w:pPr>
-        <w:pStyle w:val="Body"/>
-        <w:spacing w:line="240" w:lineRule="auto"/>
-        <w:rPr>
-          <w:rFonts w:ascii="Georgia" w:cs="Georgia" w:hAnsi="Georgia" w:eastAsia="Georgia"/>
-          <w:b w:val="1"/>
-          <w:bCs w:val="1"/>
-          <w:sz w:val="24"/>
-          <w:szCs w:val="24"/>
-        </w:rPr>
-      </w:pPr>
-      <w:r>
-        <w:rPr>
-          <w:rFonts w:ascii="Georgia" w:hAnsi="Georgia"/>
-          <w:b w:val="1"/>
-          <w:bCs w:val="1"/>
-          <w:sz w:val="24"/>
-          <w:szCs w:val="24"/>
-          <w:rtl w:val="0"/>
-          <w:lang w:val="en-US"/>
-        </w:rPr>
-        <w:t>Education</w:t>
-      </w:r>
-    </w:p>
-    <w:p>
-      <w:pPr>
-        <w:pStyle w:val="Body"/>
-        <w:spacing w:line="240" w:lineRule="auto"/>
-      </w:pPr>
-      <w:r>
-        <w:rPr>
-          <w:b w:val="1"/>
-          <w:bCs w:val="1"/>
-          <w:rtl w:val="0"/>
-          <w:lang w:val="en-US"/>
-        </w:rPr>
-        <w:t>Missouri State University (MSU),</w:t>
-      </w:r>
-      <w:r>
-        <w:rPr>
-          <w:rtl w:val="0"/>
-          <w:lang w:val="de-DE"/>
-        </w:rPr>
-        <w:t xml:space="preserve"> Springfield, MO</w:t>
-        <w:tab/>
-        <w:tab/>
-        <w:tab/>
-        <w:tab/>
-        <w:tab/>
-        <w:tab/>
-        <w:tab/>
-        <w:t xml:space="preserve">          May 2021</w:t>
-      </w:r>
-    </w:p>
-    <w:p>
-      <w:pPr>
-        <w:pStyle w:val="Body"/>
-        <w:spacing w:line="240" w:lineRule="auto"/>
-      </w:pPr>
-      <w:r>
-        <w:rPr>
-          <w:rtl w:val="0"/>
-          <w:lang w:val="en-US"/>
-        </w:rPr>
-        <w:t>Bachelor of Science in Computer Science</w:t>
-        <w:tab/>
-        <w:tab/>
-        <w:tab/>
-        <w:tab/>
-        <w:tab/>
-        <w:tab/>
-        <w:tab/>
-        <w:tab/>
-        <w:t xml:space="preserve">   GPA: 3.5</w:t>
-      </w:r>
-      <w:r>
-        <w:rPr>
-          <w:rtl w:val="0"/>
-          <w:lang w:val="en-US"/>
-        </w:rPr>
-        <w:t>6</w:t>
-      </w:r>
-      <w:r>
-        <w:rPr>
-          <w:rtl w:val="0"/>
-        </w:rPr>
-        <w:t>/4.0</w:t>
-      </w:r>
-    </w:p>
-    <w:p>
-      <w:pPr>
-        <w:pStyle w:val="Body"/>
-        <w:spacing w:line="240" w:lineRule="auto"/>
-        <w:rPr>
-          <w:sz w:val="24"/>
-          <w:szCs w:val="24"/>
-        </w:rPr>
-      </w:pPr>
-      <w:r>
-        <w:rPr>
-          <w:rFonts w:ascii="Georgia" w:hAnsi="Georgia"/>
-          <w:b w:val="1"/>
-          <w:bCs w:val="1"/>
-          <w:sz w:val="24"/>
-          <w:szCs w:val="24"/>
-          <w:rtl w:val="0"/>
-          <w:lang w:val="en-US"/>
-        </w:rPr>
-        <w:t>Skills &amp; Experience</w:t>
-      </w:r>
-    </w:p>
-    <w:p>
-      <w:pPr>
-        <w:pStyle w:val="Body"/>
-        <w:spacing w:line="240" w:lineRule="auto"/>
-        <w:rPr>
-          <w:b w:val="1"/>
-          <w:bCs w:val="1"/>
-        </w:rPr>
-      </w:pPr>
-      <w:r>
-        <w:rPr>
-          <w:b w:val="1"/>
-          <w:bCs w:val="1"/>
-          <w:rtl w:val="0"/>
-          <w:lang w:val="en-US"/>
-        </w:rPr>
-        <w:t>Technical Skills</w:t>
-      </w:r>
-    </w:p>
-    <w:p>
-      <w:pPr>
-        <w:pStyle w:val="List Paragraph"/>
+        <w:rPr>
+          <w:rStyle w:val="None"/>
+          <w:b w:val="1"/>
+          <w:bCs w:val="1"/>
+        </w:rPr>
+      </w:pPr>
+      <w:r>
+        <w:rPr>
+          <w:rStyle w:val="None"/>
+          <w:b w:val="1"/>
+          <w:bCs w:val="1"/>
+          <w:rtl w:val="0"/>
+          <w:lang w:val="en-US"/>
+        </w:rPr>
+        <w:t>Technical Skills &amp; Experience</w:t>
+      </w:r>
+    </w:p>
+    <w:p>
+      <w:pPr>
+        <w:pStyle w:val="Body A"/>
+        <w:spacing w:after="0" w:line="240" w:lineRule="auto"/>
+      </w:pPr>
+      <w:r>
+        <w:rPr>
+          <w:rStyle w:val="None"/>
+          <w:b w:val="1"/>
+          <w:bCs w:val="1"/>
+          <w:rtl w:val="0"/>
+          <w:lang w:val="en-US"/>
+        </w:rPr>
+        <w:t>Programming Languages:</w:t>
+      </w:r>
+      <w:r>
+        <w:rPr>
+          <w:rStyle w:val="None A"/>
+          <w:rtl w:val="0"/>
+          <w:lang w:val="en-US"/>
+        </w:rPr>
+        <w:t xml:space="preserve"> C, C++ (Expert), Ada, Python, Rust (Advanced), C#, JavaScript, Go, Java</w:t>
+      </w:r>
+      <w:r>
+        <w:rPr>
+          <w:rStyle w:val="None A"/>
+          <w:rtl w:val="0"/>
+          <w:lang w:val="en-US"/>
+        </w:rPr>
+        <w:t xml:space="preserve"> </w:t>
+      </w:r>
+      <w:r>
+        <w:rPr>
+          <w:rStyle w:val="None A"/>
+          <w:rtl w:val="0"/>
+          <w:lang w:val="en-US"/>
+        </w:rPr>
+        <w:t>(Intermediate)</w:t>
+      </w:r>
+    </w:p>
+    <w:p>
+      <w:pPr>
+        <w:pStyle w:val="Body A"/>
+        <w:spacing w:after="0" w:line="240" w:lineRule="auto"/>
+      </w:pPr>
+      <w:r>
+        <w:rPr>
+          <w:rStyle w:val="None"/>
+          <w:b w:val="1"/>
+          <w:bCs w:val="1"/>
+          <w:rtl w:val="0"/>
+          <w:lang w:val="en-US"/>
+        </w:rPr>
+        <w:t xml:space="preserve">Frameworks &amp; Libraries: </w:t>
+      </w:r>
+      <w:r>
+        <w:rPr>
+          <w:rStyle w:val="None A"/>
+          <w:rtl w:val="0"/>
+          <w:lang w:val="en-US"/>
+        </w:rPr>
+        <w:t>TensorFlow, PyTorch</w:t>
+      </w:r>
+      <w:r>
+        <w:rPr>
+          <w:rStyle w:val="None A"/>
+          <w:rtl w:val="0"/>
+          <w:lang w:val="en-US"/>
+        </w:rPr>
+        <w:t>, Transformers</w:t>
+      </w:r>
+      <w:r>
+        <w:rPr>
+          <w:rStyle w:val="None A"/>
+          <w:rtl w:val="0"/>
+          <w:lang w:val="en-US"/>
+        </w:rPr>
+        <w:t>, Keras, Scikit-learn, Pandas, Django, Vue, Flutter</w:t>
+      </w:r>
+    </w:p>
+    <w:p>
+      <w:pPr>
+        <w:pStyle w:val="Body A"/>
+        <w:spacing w:after="0" w:line="240" w:lineRule="auto"/>
+        <w:rPr>
+          <w:rStyle w:val="None A"/>
+        </w:rPr>
+      </w:pPr>
+      <w:r>
+        <w:rPr>
+          <w:rStyle w:val="None"/>
+          <w:b w:val="1"/>
+          <w:bCs w:val="1"/>
+          <w:rtl w:val="0"/>
+          <w:lang w:val="en-US"/>
+        </w:rPr>
+        <w:t>Development</w:t>
+      </w:r>
+      <w:r>
+        <w:rPr>
+          <w:rStyle w:val="None A"/>
+          <w:rtl w:val="0"/>
+          <w:lang w:val="en-US"/>
+        </w:rPr>
+        <w:t xml:space="preserve"> </w:t>
+      </w:r>
+      <w:r>
+        <w:rPr>
+          <w:rStyle w:val="None"/>
+          <w:b w:val="1"/>
+          <w:bCs w:val="1"/>
+          <w:rtl w:val="0"/>
+          <w:lang w:val="en-US"/>
+        </w:rPr>
+        <w:t>Tools:</w:t>
+      </w:r>
+      <w:r>
+        <w:rPr>
+          <w:rStyle w:val="None A"/>
+          <w:rtl w:val="0"/>
+          <w:lang w:val="en-US"/>
+        </w:rPr>
+        <w:t xml:space="preserve"> Git (Expert), Docker, Bazel (Advanced), Kubernetes, Jenkins, GitLab, Linux, Bash</w:t>
+      </w:r>
+    </w:p>
+    <w:p>
+      <w:pPr>
+        <w:pStyle w:val="Body A"/>
+        <w:spacing w:after="0" w:line="240" w:lineRule="auto"/>
+        <w:rPr>
+          <w:rStyle w:val="None"/>
+          <w:b w:val="1"/>
+          <w:bCs w:val="1"/>
+        </w:rPr>
+      </w:pPr>
+      <w:r>
+        <w:rPr>
+          <w:rStyle w:val="None"/>
+          <w:b w:val="1"/>
+          <w:bCs w:val="1"/>
+          <w:rtl w:val="0"/>
+          <w:lang w:val="en-US"/>
+        </w:rPr>
+        <w:t xml:space="preserve">AI Specialization: </w:t>
+      </w:r>
+      <w:r>
+        <w:rPr>
+          <w:rStyle w:val="None A"/>
+          <w:rtl w:val="0"/>
+          <w:lang w:val="en-US"/>
+        </w:rPr>
+        <w:t>Computer Vision, Reinforcement Learning, GAN</w:t>
+      </w:r>
+      <w:r>
+        <w:rPr>
+          <w:rStyle w:val="None A"/>
+          <w:rtl w:val="0"/>
+          <w:lang w:val="en-US"/>
+        </w:rPr>
+        <w:t>’</w:t>
+      </w:r>
+      <w:r>
+        <w:rPr>
+          <w:rStyle w:val="None A"/>
+          <w:rtl w:val="0"/>
+          <w:lang w:val="en-US"/>
+        </w:rPr>
+        <w:t>s</w:t>
+      </w:r>
+    </w:p>
+    <w:p>
+      <w:pPr>
+        <w:pStyle w:val="Body A"/>
+        <w:spacing w:after="0" w:line="240" w:lineRule="auto"/>
+        <w:rPr>
+          <w:rStyle w:val="None"/>
+          <w:b w:val="1"/>
+          <w:bCs w:val="1"/>
+        </w:rPr>
+      </w:pPr>
+      <w:r>
+        <w:rPr>
+          <w:rStyle w:val="None"/>
+          <w:b w:val="1"/>
+          <w:bCs w:val="1"/>
+          <w:rtl w:val="0"/>
+          <w:lang w:val="en-US"/>
+        </w:rPr>
+        <w:t>Databases &amp; Cloud:</w:t>
+      </w:r>
+      <w:r>
+        <w:rPr>
+          <w:rStyle w:val="None A"/>
+          <w:rtl w:val="0"/>
+          <w:lang w:val="en-US"/>
+        </w:rPr>
+        <w:t xml:space="preserve"> AWS, Elasticsearch, Firebase, GCP, PostgreSQL, SQLite</w:t>
+      </w:r>
+    </w:p>
+    <w:p>
+      <w:pPr>
+        <w:pStyle w:val="Body A"/>
+        <w:spacing w:after="0" w:line="240" w:lineRule="auto"/>
+      </w:pPr>
+    </w:p>
+    <w:p>
+      <w:pPr>
+        <w:pStyle w:val="Body A"/>
+        <w:spacing w:after="0" w:line="240" w:lineRule="auto"/>
+        <w:jc w:val="center"/>
+        <w:rPr>
+          <w:rStyle w:val="None"/>
+          <w:b w:val="1"/>
+          <w:bCs w:val="1"/>
+        </w:rPr>
+      </w:pPr>
+      <w:r>
+        <w:rPr>
+          <w:rStyle w:val="None"/>
+          <w:b w:val="1"/>
+          <w:bCs w:val="1"/>
+          <w:rtl w:val="0"/>
+          <w:lang w:val="en-US"/>
+        </w:rPr>
+        <w:t>Relevant Experience</w:t>
+      </w:r>
+    </w:p>
+    <w:p>
+      <w:pPr>
+        <w:pStyle w:val="Body A"/>
+        <w:spacing w:after="0" w:line="240" w:lineRule="auto"/>
+      </w:pPr>
+      <w:r>
+        <w:rPr>
+          <w:rStyle w:val="None"/>
+          <w:b w:val="1"/>
+          <w:bCs w:val="1"/>
+          <w:rtl w:val="0"/>
+          <w:lang w:val="en-US"/>
+        </w:rPr>
+        <w:t>BOEING</w:t>
+      </w:r>
+      <w:r>
+        <w:rPr>
+          <w:rStyle w:val="None A"/>
+          <w:rtl w:val="0"/>
+        </w:rPr>
+        <w:tab/>
+        <w:tab/>
+        <w:tab/>
+        <w:tab/>
+        <w:tab/>
+        <w:tab/>
+        <w:tab/>
+        <w:tab/>
+        <w:tab/>
+        <w:tab/>
+        <w:tab/>
+        <w:tab/>
+        <w:t>Saint Louis, MO</w:t>
+      </w:r>
+    </w:p>
+    <w:p>
+      <w:pPr>
+        <w:pStyle w:val="Body A"/>
+        <w:spacing w:after="0" w:line="240" w:lineRule="auto"/>
+      </w:pPr>
+      <w:r>
+        <w:rPr>
+          <w:rStyle w:val="None"/>
+          <w:b w:val="1"/>
+          <w:bCs w:val="1"/>
+          <w:rtl w:val="0"/>
+          <w:lang w:val="en-US"/>
+        </w:rPr>
+        <w:t>Software Engineer</w:t>
+      </w:r>
+      <w:r>
+        <w:rPr>
+          <w:rStyle w:val="None A"/>
+          <w:rtl w:val="0"/>
+        </w:rPr>
+        <w:tab/>
+        <w:tab/>
+        <w:tab/>
+        <w:tab/>
+        <w:tab/>
+        <w:tab/>
+        <w:tab/>
+        <w:tab/>
+        <w:tab/>
+        <w:tab/>
+        <w:t xml:space="preserve">       June 2021 </w:t>
+      </w:r>
+      <w:r>
+        <w:rPr>
+          <w:rStyle w:val="None A"/>
+          <w:rtl w:val="0"/>
+          <w:lang w:val="en-US"/>
+        </w:rPr>
+        <w:t xml:space="preserve">– </w:t>
+      </w:r>
+      <w:r>
+        <w:rPr>
+          <w:rStyle w:val="None A"/>
+          <w:rtl w:val="0"/>
+          <w:lang w:val="en-US"/>
+        </w:rPr>
+        <w:t>Current</w:t>
+      </w:r>
+    </w:p>
+    <w:p>
+      <w:pPr>
+        <w:pStyle w:val="Body A"/>
         <w:numPr>
           <w:ilvl w:val="0"/>
           <w:numId w:val="2"/>
         </w:numPr>
         <w:bidi w:val="0"/>
-        <w:spacing w:line="240" w:lineRule="auto"/>
+        <w:spacing w:after="0" w:line="240" w:lineRule="auto"/>
         <w:ind w:right="0"/>
         <w:jc w:val="left"/>
         <w:rPr>
@@ -238,95 +519,156 @@
       </w:pPr>
       <w:r>
         <w:rPr>
-          <w:rtl w:val="0"/>
-          <w:lang w:val="en-US"/>
-        </w:rPr>
-        <w:t xml:space="preserve">Experience in Agile scrum, real-time software engineering, machine learning and algorithms, data </w:t>
-      </w:r>
-      <w:r>
-        <w:rPr>
-          <w:rtl w:val="0"/>
-          <w:lang w:val="en-US"/>
-        </w:rPr>
-        <w:t>science</w:t>
-      </w:r>
-      <w:r>
-        <w:rPr>
-          <w:rtl w:val="0"/>
-          <w:lang w:val="en-US"/>
-        </w:rPr>
-        <w:t>, mobile application development, full stack web development, and testing production</w:t>
-      </w:r>
-      <w:r>
-        <w:rPr>
-          <w:rtl w:val="0"/>
-          <w:lang w:val="en-US"/>
-        </w:rPr>
-        <w:t xml:space="preserve"> </w:t>
-      </w:r>
-      <w:r>
-        <w:rPr>
-          <w:rtl w:val="0"/>
-          <w:lang w:val="en-US"/>
-        </w:rPr>
-        <w:t>software.</w:t>
-      </w:r>
-    </w:p>
-    <w:p>
-      <w:pPr>
-        <w:pStyle w:val="List Paragraph"/>
+          <w:rStyle w:val="None A"/>
+          <w:rtl w:val="0"/>
+          <w:lang w:val="en-US"/>
+        </w:rPr>
+        <w:t>Deep Linux knowledge for cloud pipelines and RTOS engineering with cryptography and anti-tamper design experience.</w:t>
+      </w:r>
+    </w:p>
+    <w:p>
+      <w:pPr>
+        <w:pStyle w:val="Body A"/>
         <w:numPr>
           <w:ilvl w:val="0"/>
           <w:numId w:val="2"/>
         </w:numPr>
-        <w:spacing w:line="240" w:lineRule="auto"/>
-        <w:rPr>
-          <w:lang w:val="en-US"/>
-        </w:rPr>
-      </w:pPr>
-      <w:r>
-        <w:rPr>
-          <w:rtl w:val="0"/>
-          <w:lang w:val="en-US"/>
-        </w:rPr>
-        <w:t xml:space="preserve">Proficient using Python, C, C++, C#, .NET, Ada95, Flutter, Dart, Javascript, HTML5, MySQL, TensorFlow, Git, Jenkins, </w:t>
-      </w:r>
-      <w:r>
-        <w:rPr>
-          <w:rtl w:val="0"/>
-          <w:lang w:val="en-US"/>
-        </w:rPr>
-        <w:t xml:space="preserve">DOORS, </w:t>
-      </w:r>
-      <w:r>
-        <w:rPr>
-          <w:rtl w:val="0"/>
-          <w:lang w:val="en-US"/>
-        </w:rPr>
-        <w:t>and more.</w:t>
-      </w:r>
-    </w:p>
-    <w:p>
-      <w:pPr>
-        <w:pStyle w:val="List Paragraph"/>
+        <w:bidi w:val="0"/>
+        <w:spacing w:after="0" w:line="240" w:lineRule="auto"/>
+        <w:ind w:right="0"/>
+        <w:jc w:val="left"/>
+        <w:rPr>
+          <w:rtl w:val="0"/>
+          <w:lang w:val="en-US"/>
+        </w:rPr>
+      </w:pPr>
+      <w:r>
+        <w:rPr>
+          <w:rStyle w:val="None A"/>
+          <w:rtl w:val="0"/>
+          <w:lang w:val="en-US"/>
+        </w:rPr>
+        <w:t>Secured multi-million dollar military contracts for Boeing</w:t>
+      </w:r>
+      <w:r>
+        <w:rPr>
+          <w:rStyle w:val="None A"/>
+          <w:rtl w:val="0"/>
+          <w:lang w:val="en-US"/>
+        </w:rPr>
+        <w:t>’</w:t>
+      </w:r>
+      <w:r>
+        <w:rPr>
+          <w:rStyle w:val="None A"/>
+          <w:rtl w:val="0"/>
+          <w:lang w:val="en-US"/>
+        </w:rPr>
+        <w:t>s weapon product lines.</w:t>
+      </w:r>
+    </w:p>
+    <w:p>
+      <w:pPr>
+        <w:pStyle w:val="Body A"/>
         <w:numPr>
           <w:ilvl w:val="0"/>
           <w:numId w:val="2"/>
         </w:numPr>
-        <w:spacing w:line="240" w:lineRule="auto"/>
-        <w:rPr>
-          <w:lang w:val="en-US"/>
-        </w:rPr>
-      </w:pPr>
-      <w:r>
-        <w:rPr>
-          <w:rtl w:val="0"/>
-          <w:lang w:val="en-US"/>
-        </w:rPr>
-        <w:t>Passionate about Artificial Intelligence and the abundant potential of it</w:t>
-      </w:r>
-      <w:r>
-        <w:rPr>
+        <w:bidi w:val="0"/>
+        <w:spacing w:after="0" w:line="240" w:lineRule="auto"/>
+        <w:ind w:right="0"/>
+        <w:jc w:val="left"/>
+        <w:rPr>
+          <w:rtl w:val="0"/>
+          <w:lang w:val="en-US"/>
+        </w:rPr>
+      </w:pPr>
+      <w:r>
+        <w:rPr>
+          <w:rStyle w:val="None A"/>
+          <w:rtl w:val="0"/>
+          <w:lang w:val="en-US"/>
+        </w:rPr>
+        <w:t>Developed Go https server to streamline integration testing, reducing testing time by 10X.</w:t>
+      </w:r>
+    </w:p>
+    <w:p>
+      <w:pPr>
+        <w:pStyle w:val="Body A"/>
+        <w:numPr>
+          <w:ilvl w:val="0"/>
+          <w:numId w:val="2"/>
+        </w:numPr>
+        <w:bidi w:val="0"/>
+        <w:spacing w:after="0" w:line="240" w:lineRule="auto"/>
+        <w:ind w:right="0"/>
+        <w:jc w:val="left"/>
+        <w:rPr>
+          <w:rtl w:val="0"/>
+          <w:lang w:val="en-US"/>
+        </w:rPr>
+      </w:pPr>
+      <w:r>
+        <w:rPr>
+          <w:rStyle w:val="None A"/>
+          <w:rtl w:val="0"/>
+          <w:lang w:val="en-US"/>
+        </w:rPr>
+        <w:t>Created a portable system library for any OS or bare metal systems using C++, Docker, Bazel, and GitLab, reducing engineering hours by 4X.</w:t>
+      </w:r>
+    </w:p>
+    <w:p>
+      <w:pPr>
+        <w:pStyle w:val="Body A"/>
+        <w:numPr>
+          <w:ilvl w:val="0"/>
+          <w:numId w:val="2"/>
+        </w:numPr>
+        <w:bidi w:val="0"/>
+        <w:spacing w:after="0" w:line="240" w:lineRule="auto"/>
+        <w:ind w:right="0"/>
+        <w:jc w:val="left"/>
+        <w:rPr>
+          <w:rtl w:val="0"/>
+          <w:lang w:val="en-US"/>
+        </w:rPr>
+      </w:pPr>
+      <w:r>
+        <w:rPr>
+          <w:rStyle w:val="None A"/>
+          <w:rtl w:val="0"/>
+          <w:lang w:val="en-US"/>
+        </w:rPr>
+        <w:t>Engineered a processors software stack from the ground up with a kernel, task scheduler, and communication protocols for a globally distributed weapon system.</w:t>
+      </w:r>
+    </w:p>
+    <w:p>
+      <w:pPr>
+        <w:pStyle w:val="Body A"/>
+        <w:numPr>
+          <w:ilvl w:val="0"/>
+          <w:numId w:val="2"/>
+        </w:numPr>
+        <w:bidi w:val="0"/>
+        <w:spacing w:after="0" w:line="240" w:lineRule="auto"/>
+        <w:ind w:right="0"/>
+        <w:jc w:val="left"/>
+        <w:rPr>
+          <w:rtl w:val="0"/>
+          <w:lang w:val="en-US"/>
+        </w:rPr>
+      </w:pPr>
+      <w:r>
+        <w:rPr>
+          <w:rStyle w:val="None A"/>
+          <w:rtl w:val="0"/>
+          <w:lang w:val="en-US"/>
+        </w:rPr>
+        <w:t>Designed, conducted, and analyzed system requirements-based tests for the SLAM-ER</w:t>
+      </w:r>
+      <w:r>
+        <w:rPr>
+          <w:rStyle w:val="None A"/>
           <w:rtl w:val="0"/>
           <w:lang w:val="en-US"/>
         </w:rPr>
@@ -334,82 +676,184 @@
       </w:r>
       <w:r>
         <w:rPr>
-          <w:rtl w:val="0"/>
-          <w:lang w:val="en-US"/>
-        </w:rPr>
-        <w:t>s wide spread application and adoption.</w:t>
-      </w:r>
-    </w:p>
-    <w:p>
-      <w:pPr>
-        <w:pStyle w:val="Body"/>
-        <w:spacing w:line="240" w:lineRule="auto"/>
-      </w:pPr>
-      <w:r>
-        <w:rPr>
-          <w:b w:val="1"/>
-          <w:bCs w:val="1"/>
-          <w:rtl w:val="0"/>
-          <w:lang w:val="en-US"/>
-        </w:rPr>
-        <w:t>Key Skills</w:t>
-      </w:r>
-    </w:p>
-    <w:p>
-      <w:pPr>
-        <w:pStyle w:val="List Paragraph"/>
+          <w:rStyle w:val="None A"/>
+          <w:rtl w:val="0"/>
+          <w:lang w:val="en-US"/>
+        </w:rPr>
+        <w:t>s formal qualification test event.</w:t>
+      </w:r>
+    </w:p>
+    <w:p>
+      <w:pPr>
+        <w:pStyle w:val="Body A"/>
+        <w:numPr>
+          <w:ilvl w:val="0"/>
+          <w:numId w:val="2"/>
+        </w:numPr>
+        <w:bidi w:val="0"/>
+        <w:spacing w:after="0" w:line="240" w:lineRule="auto"/>
+        <w:ind w:right="0"/>
+        <w:jc w:val="left"/>
+        <w:rPr>
+          <w:rtl w:val="0"/>
+          <w:lang w:val="en-US"/>
+        </w:rPr>
+      </w:pPr>
+      <w:r>
+        <w:rPr>
+          <w:rStyle w:val="None A"/>
+          <w:rtl w:val="0"/>
+          <w:lang w:val="en-US"/>
+        </w:rPr>
+        <w:t>Led engineering effort for critical cross-program missile interfacing application, improving real-time telemetry decoding and control functionalities, using C#, WPF, and XAML.</w:t>
+      </w:r>
+    </w:p>
+    <w:p>
+      <w:pPr>
+        <w:pStyle w:val="Body A"/>
+        <w:spacing w:after="0" w:line="240" w:lineRule="auto"/>
+        <w:rPr>
+          <w:rStyle w:val="None"/>
+          <w:b w:val="1"/>
+          <w:bCs w:val="1"/>
+        </w:rPr>
+      </w:pPr>
+    </w:p>
+    <w:p>
+      <w:pPr>
+        <w:pStyle w:val="Body A"/>
+        <w:spacing w:after="0" w:line="240" w:lineRule="auto"/>
+        <w:rPr>
+          <w:rStyle w:val="None"/>
+          <w:b w:val="1"/>
+          <w:bCs w:val="1"/>
+        </w:rPr>
+      </w:pPr>
+      <w:r>
+        <w:rPr>
+          <w:rStyle w:val="None"/>
+          <w:b w:val="1"/>
+          <w:bCs w:val="1"/>
+          <w:rtl w:val="0"/>
+          <w:lang w:val="en-US"/>
+        </w:rPr>
+        <w:t>GURULLA</w:t>
+        <w:tab/>
+        <w:tab/>
+        <w:tab/>
+        <w:tab/>
+        <w:tab/>
+        <w:tab/>
+        <w:tab/>
+        <w:tab/>
+        <w:tab/>
+        <w:tab/>
+        <w:tab/>
+        <w:tab/>
+      </w:r>
+      <w:r>
+        <w:rPr>
+          <w:rStyle w:val="None A"/>
+          <w:rtl w:val="0"/>
+          <w:lang w:val="en-US"/>
+        </w:rPr>
+        <w:t>Springfield, MO</w:t>
+      </w:r>
+    </w:p>
+    <w:p>
+      <w:pPr>
+        <w:pStyle w:val="Body A"/>
+        <w:spacing w:after="0" w:line="240" w:lineRule="auto"/>
+        <w:rPr>
+          <w:rStyle w:val="None A"/>
+        </w:rPr>
+      </w:pPr>
+      <w:r>
+        <w:rPr>
+          <w:rStyle w:val="None"/>
+          <w:b w:val="1"/>
+          <w:bCs w:val="1"/>
+          <w:rtl w:val="0"/>
+          <w:lang w:val="en-US"/>
+        </w:rPr>
+        <w:t>Full Stack Engineer</w:t>
+      </w:r>
+      <w:r>
+        <w:rPr>
+          <w:rStyle w:val="None"/>
+          <w:rtl w:val="0"/>
+          <w:lang w:val="en-US"/>
+        </w:rPr>
+        <w:tab/>
+        <w:tab/>
+        <w:tab/>
+        <w:tab/>
+        <w:tab/>
+        <w:tab/>
+        <w:tab/>
+        <w:tab/>
+        <w:tab/>
+        <w:t xml:space="preserve">           </w:t>
+      </w:r>
+      <w:r>
+        <w:rPr>
+          <w:rStyle w:val="None"/>
+          <w:rtl w:val="0"/>
+          <w:lang w:val="de-DE"/>
+        </w:rPr>
+        <w:t xml:space="preserve">January </w:t>
+      </w:r>
+      <w:r>
+        <w:rPr>
+          <w:rStyle w:val="None"/>
+          <w:rtl w:val="0"/>
+          <w:lang w:val="en-US"/>
+        </w:rPr>
+        <w:t xml:space="preserve">– </w:t>
+      </w:r>
+      <w:r>
+        <w:rPr>
+          <w:rStyle w:val="None"/>
+          <w:rtl w:val="0"/>
+          <w:lang w:val="en-US"/>
+        </w:rPr>
+        <w:t>December 2020</w:t>
+      </w:r>
+    </w:p>
+    <w:p>
+      <w:pPr>
+        <w:pStyle w:val="Body A"/>
         <w:numPr>
           <w:ilvl w:val="0"/>
           <w:numId w:val="4"/>
         </w:numPr>
         <w:bidi w:val="0"/>
-        <w:spacing w:line="240" w:lineRule="auto"/>
+        <w:spacing w:after="0" w:line="240" w:lineRule="auto"/>
         <w:ind w:right="0"/>
         <w:jc w:val="left"/>
         <w:rPr>
-          <w:b w:val="1"/>
-          <w:bCs w:val="1"/>
-          <w:rtl w:val="0"/>
-          <w:lang w:val="en-US"/>
-        </w:rPr>
-      </w:pPr>
-      <w:r>
-        <w:rPr>
-          <w:b w:val="0"/>
-          <w:bCs w:val="0"/>
-          <w:rtl w:val="0"/>
-          <w:lang w:val="en-US"/>
-        </w:rPr>
-        <w:t xml:space="preserve">Effective Communication: </w:t>
-      </w:r>
-      <w:r>
-        <w:rPr>
-          <w:b w:val="0"/>
-          <w:bCs w:val="0"/>
-          <w:rtl w:val="0"/>
-          <w:lang w:val="en-US"/>
-        </w:rPr>
-        <w:t xml:space="preserve">I am the software contact for integration and electrical engineering teams </w:t>
-      </w:r>
-      <w:r>
-        <w:rPr>
-          <w:b w:val="0"/>
-          <w:bCs w:val="0"/>
-          <w:rtl w:val="0"/>
-          <w:lang w:val="en-US"/>
-        </w:rPr>
-        <w:t>within the SLAM ER group at Boeing, interfacing between 20+ people on a weekly basis for flight testing coordination.</w:t>
-      </w:r>
-    </w:p>
-    <w:p>
-      <w:pPr>
-        <w:pStyle w:val="List Paragraph"/>
+          <w:rtl w:val="0"/>
+          <w:lang w:val="en-US"/>
+        </w:rPr>
+      </w:pPr>
+      <w:r>
+        <w:rPr>
+          <w:rStyle w:val="None A"/>
+          <w:rtl w:val="0"/>
+          <w:lang w:val="en-US"/>
+        </w:rPr>
+        <w:t>Developed Flutter-based iOS and Android SaaS applications with Firebase backend.</w:t>
+      </w:r>
+    </w:p>
+    <w:p>
+      <w:pPr>
+        <w:pStyle w:val="Body A"/>
         <w:numPr>
           <w:ilvl w:val="0"/>
           <w:numId w:val="4"/>
         </w:numPr>
         <w:bidi w:val="0"/>
-        <w:spacing w:line="240" w:lineRule="auto"/>
+        <w:spacing w:after="0" w:line="240" w:lineRule="auto"/>
         <w:ind w:right="0"/>
         <w:jc w:val="left"/>
         <w:rPr>
@@ -419,128 +863,22 @@
       </w:pPr>
       <w:r>
         <w:rPr>
-          <w:rtl w:val="0"/>
-          <w:lang w:val="en-US"/>
-        </w:rPr>
-        <w:t>Adaptive Problem Solving:</w:t>
-      </w:r>
-      <w:r>
-        <w:rPr>
-          <w:b w:val="1"/>
-          <w:bCs w:val="1"/>
-          <w:rtl w:val="0"/>
-          <w:lang w:val="en-US"/>
-        </w:rPr>
-        <w:t xml:space="preserve"> </w:t>
-      </w:r>
-      <w:r>
-        <w:rPr>
-          <w:rtl w:val="0"/>
-          <w:lang w:val="en-US"/>
-        </w:rPr>
-        <w:t xml:space="preserve">Created a unique approach to </w:t>
-      </w:r>
-      <w:r>
-        <w:rPr>
-          <w:rtl w:val="0"/>
-          <w:lang w:val="en-US"/>
-        </w:rPr>
-        <w:t xml:space="preserve">computer vision </w:t>
-      </w:r>
-      <w:r>
-        <w:rPr>
-          <w:rtl w:val="0"/>
-          <w:lang w:val="en-US"/>
-        </w:rPr>
-        <w:t>by using</w:t>
-      </w:r>
-      <w:r>
-        <w:rPr>
-          <w:rtl w:val="0"/>
-          <w:lang w:val="en-US"/>
-        </w:rPr>
-        <w:t xml:space="preserve"> MediaPipe</w:t>
-      </w:r>
-      <w:r>
-        <w:rPr>
-          <w:rtl w:val="0"/>
-          <w:lang w:val="en-US"/>
-        </w:rPr>
-        <w:t>’</w:t>
-      </w:r>
-      <w:r>
-        <w:rPr>
-          <w:rtl w:val="0"/>
-          <w:lang w:val="en-US"/>
-        </w:rPr>
-        <w:t>s</w:t>
-      </w:r>
-      <w:r>
-        <w:rPr>
-          <w:rtl w:val="0"/>
-          <w:lang w:val="en-US"/>
-        </w:rPr>
-        <w:t xml:space="preserve"> </w:t>
-      </w:r>
-      <w:r>
-        <w:rPr>
-          <w:rtl w:val="0"/>
-          <w:lang w:val="en-US"/>
-        </w:rPr>
-        <w:t>3D hand gesture estimations and feedforward CNN</w:t>
-      </w:r>
-      <w:r>
-        <w:rPr>
-          <w:rtl w:val="0"/>
-          <w:lang w:val="en-US"/>
-        </w:rPr>
-        <w:t>’</w:t>
-      </w:r>
-      <w:r>
-        <w:rPr>
-          <w:rtl w:val="0"/>
-          <w:lang w:val="en-US"/>
-        </w:rPr>
-        <w:t xml:space="preserve">s </w:t>
-      </w:r>
-      <w:r>
-        <w:rPr>
-          <w:rtl w:val="0"/>
-          <w:lang w:val="en-US"/>
-        </w:rPr>
-        <w:t xml:space="preserve">for an ending 98% accuracy at classifying ASL </w:t>
-      </w:r>
-      <w:r>
-        <w:rPr>
-          <w:rtl w:val="0"/>
-          <w:lang w:val="en-US"/>
-        </w:rPr>
-        <w:t xml:space="preserve">via </w:t>
-      </w:r>
-      <w:r>
-        <w:rPr>
-          <w:rtl w:val="0"/>
-          <w:lang w:val="en-US"/>
-        </w:rPr>
-        <w:t>real time</w:t>
-      </w:r>
-      <w:r>
-        <w:rPr>
-          <w:rtl w:val="0"/>
-          <w:lang w:val="en-US"/>
-        </w:rPr>
-        <w:t xml:space="preserve"> video stream.</w:t>
-      </w:r>
-    </w:p>
-    <w:p>
-      <w:pPr>
-        <w:pStyle w:val="List Paragraph"/>
+          <w:rStyle w:val="None A"/>
+          <w:rtl w:val="0"/>
+          <w:lang w:val="en-US"/>
+        </w:rPr>
+        <w:t>Emphasized scalable architecture and user-centric design to enhance user experience.</w:t>
+      </w:r>
+    </w:p>
+    <w:p>
+      <w:pPr>
+        <w:pStyle w:val="Body A"/>
         <w:numPr>
           <w:ilvl w:val="0"/>
           <w:numId w:val="4"/>
         </w:numPr>
         <w:bidi w:val="0"/>
-        <w:spacing w:line="240" w:lineRule="auto"/>
+        <w:spacing w:after="0" w:line="240" w:lineRule="auto"/>
         <w:ind w:right="0"/>
         <w:jc w:val="left"/>
         <w:rPr>
@@ -550,119 +888,113 @@
       </w:pPr>
       <w:r>
         <w:rPr>
-          <w:rtl w:val="0"/>
-          <w:lang w:val="en-US"/>
-        </w:rPr>
-        <w:t>Unwavering Ethics: Hold a United States government security clearance.</w:t>
-      </w:r>
-    </w:p>
-    <w:p>
-      <w:pPr>
-        <w:pStyle w:val="Body"/>
-        <w:spacing w:line="240" w:lineRule="auto"/>
-        <w:rPr>
-          <w:rFonts w:ascii="Georgia" w:cs="Georgia" w:hAnsi="Georgia" w:eastAsia="Georgia"/>
-          <w:b w:val="1"/>
-          <w:bCs w:val="1"/>
-          <w:sz w:val="24"/>
-          <w:szCs w:val="24"/>
-        </w:rPr>
-      </w:pPr>
-      <w:r>
-        <w:rPr>
-          <w:rFonts w:ascii="Georgia" w:hAnsi="Georgia"/>
-          <w:b w:val="1"/>
-          <w:bCs w:val="1"/>
-          <w:sz w:val="24"/>
-          <w:szCs w:val="24"/>
-          <w:rtl w:val="0"/>
-          <w:lang w:val="en-US"/>
-        </w:rPr>
-        <w:t>Employment</w:t>
-      </w:r>
-    </w:p>
-    <w:p>
-      <w:pPr>
-        <w:pStyle w:val="Body"/>
-        <w:spacing w:line="240" w:lineRule="auto"/>
-      </w:pPr>
-      <w:r>
-        <w:rPr>
-          <w:b w:val="1"/>
-          <w:bCs w:val="1"/>
+          <w:rStyle w:val="None A"/>
+          <w:rtl w:val="0"/>
+          <w:lang w:val="en-US"/>
+        </w:rPr>
+        <w:t>Utilized Firebase backend for database management and real-time communication.</w:t>
+      </w:r>
+    </w:p>
+    <w:p>
+      <w:pPr>
+        <w:pStyle w:val="Body B"/>
+        <w:rPr>
+          <w:rStyle w:val="None"/>
+          <w:rFonts w:ascii="Calibri" w:cs="Calibri" w:hAnsi="Calibri" w:eastAsia="Calibri"/>
+          <w:sz w:val="22"/>
+          <w:szCs w:val="22"/>
+        </w:rPr>
+      </w:pPr>
+    </w:p>
+    <w:p>
+      <w:pPr>
+        <w:pStyle w:val="Body B"/>
+        <w:rPr>
+          <w:rStyle w:val="None"/>
+          <w:rFonts w:ascii="Calibri" w:cs="Calibri" w:hAnsi="Calibri" w:eastAsia="Calibri"/>
+          <w:b w:val="1"/>
+          <w:bCs w:val="1"/>
+          <w:sz w:val="22"/>
+          <w:szCs w:val="22"/>
+        </w:rPr>
+      </w:pPr>
+      <w:r>
+        <w:rPr>
+          <w:rStyle w:val="None"/>
+          <w:rFonts w:ascii="Calibri" w:hAnsi="Calibri"/>
+          <w:b w:val="1"/>
+          <w:bCs w:val="1"/>
+          <w:sz w:val="22"/>
+          <w:szCs w:val="22"/>
+          <w:rtl w:val="0"/>
+          <w:lang w:val="en-US"/>
+        </w:rPr>
+        <w:t>Missouri State University</w:t>
+        <w:tab/>
+        <w:tab/>
+        <w:tab/>
+        <w:tab/>
+        <w:tab/>
+        <w:tab/>
+        <w:tab/>
+        <w:tab/>
+        <w:tab/>
+        <w:tab/>
+      </w:r>
+      <w:r>
+        <w:rPr>
+          <w:rStyle w:val="None"/>
+          <w:rFonts w:ascii="Calibri" w:hAnsi="Calibri"/>
+          <w:sz w:val="22"/>
+          <w:szCs w:val="22"/>
+          <w:rtl w:val="0"/>
+          <w:lang w:val="en-US"/>
+        </w:rPr>
+        <w:t>Springfield, MO</w:t>
+      </w:r>
+    </w:p>
+    <w:p>
+      <w:pPr>
+        <w:pStyle w:val="Body A"/>
+        <w:spacing w:after="0" w:line="240" w:lineRule="auto"/>
+      </w:pPr>
+      <w:r>
+        <w:rPr>
+          <w:rStyle w:val="None"/>
+          <w:b w:val="1"/>
+          <w:bCs w:val="1"/>
+          <w:rtl w:val="0"/>
+          <w:lang w:val="en-US"/>
+        </w:rPr>
+        <w:t>Data Engineering Intern</w:t>
+      </w:r>
+      <w:r>
+        <w:rPr>
+          <w:rStyle w:val="None"/>
           <w:rtl w:val="0"/>
           <w:lang w:val="de-DE"/>
         </w:rPr>
-        <w:t xml:space="preserve">REAL-TIME SOFTWARE ENGINEER </w:t>
-      </w:r>
-      <w:r>
-        <w:rPr>
-          <w:rtl w:val="0"/>
-        </w:rPr>
-        <w:t xml:space="preserve">– </w:t>
-      </w:r>
-      <w:r>
-        <w:rPr>
-          <w:rtl w:val="0"/>
-          <w:lang w:val="en-US"/>
-        </w:rPr>
-        <w:t xml:space="preserve">BOEING </w:t>
-      </w:r>
-      <w:r>
-        <w:rPr>
-          <w:rtl w:val="0"/>
-        </w:rPr>
-        <w:t xml:space="preserve">– </w:t>
-      </w:r>
-      <w:r>
-        <w:rPr>
-          <w:rtl w:val="0"/>
-          <w:lang w:val="pt-PT"/>
-        </w:rPr>
-        <w:t xml:space="preserve">ST. CHARLES, MO </w:t>
-        <w:tab/>
-        <w:tab/>
-        <w:t xml:space="preserve">  </w:t>
-      </w:r>
-      <w:r>
-        <w:rPr>
-          <w:rtl w:val="0"/>
-        </w:rPr>
-        <w:tab/>
-        <w:tab/>
-        <w:tab/>
-        <w:t xml:space="preserve">       </w:t>
-      </w:r>
-      <w:r>
-        <w:rPr>
-          <w:rtl w:val="0"/>
-          <w:lang w:val="en-US"/>
-        </w:rPr>
-        <w:t xml:space="preserve">June 2021 </w:t>
-      </w:r>
-      <w:r>
-        <w:rPr>
-          <w:rtl w:val="0"/>
-        </w:rPr>
-        <w:t xml:space="preserve">– </w:t>
-      </w:r>
-      <w:r>
-        <w:rPr>
-          <w:rtl w:val="0"/>
-          <w:lang w:val="en-US"/>
-        </w:rPr>
-        <w:t>Current</w:t>
-      </w:r>
-    </w:p>
-    <w:p>
-      <w:pPr>
-        <w:pStyle w:val="List Paragraph"/>
+        <w:tab/>
+        <w:tab/>
+        <w:tab/>
+        <w:tab/>
+        <w:tab/>
+        <w:tab/>
+        <w:tab/>
+        <w:tab/>
+        <w:tab/>
+        <w:t xml:space="preserve">          July - August 2020</w:t>
+      </w:r>
+    </w:p>
+    <w:p>
+      <w:pPr>
+        <w:pStyle w:val="Body A"/>
         <w:numPr>
           <w:ilvl w:val="0"/>
-          <w:numId w:val="6"/>
+          <w:numId w:val="2"/>
         </w:numPr>
         <w:bidi w:val="0"/>
-        <w:spacing w:line="240" w:lineRule="auto"/>
+        <w:spacing w:after="0" w:line="240" w:lineRule="auto"/>
         <w:ind w:right="0"/>
         <w:jc w:val="left"/>
         <w:rPr>
@@ -672,21 +1004,22 @@
       </w:pPr>
       <w:r>
         <w:rPr>
-          <w:rtl w:val="0"/>
-          <w:lang w:val="en-US"/>
-        </w:rPr>
-        <w:t>Develop official flight software on top of bare metal and VxWorks SoCs</w:t>
-      </w:r>
-    </w:p>
-    <w:p>
-      <w:pPr>
-        <w:pStyle w:val="List Paragraph"/>
+          <w:rStyle w:val="None A"/>
+          <w:rtl w:val="0"/>
+          <w:lang w:val="en-US"/>
+        </w:rPr>
+        <w:t>Created data processing and machine learning pipelines to analyze MRI scans of traumatic brain injuries.</w:t>
+      </w:r>
+    </w:p>
+    <w:p>
+      <w:pPr>
+        <w:pStyle w:val="Body A"/>
         <w:numPr>
           <w:ilvl w:val="0"/>
-          <w:numId w:val="6"/>
+          <w:numId w:val="2"/>
         </w:numPr>
         <w:bidi w:val="0"/>
-        <w:spacing w:line="240" w:lineRule="auto"/>
+        <w:spacing w:after="0" w:line="240" w:lineRule="auto"/>
         <w:ind w:right="0"/>
         <w:jc w:val="left"/>
         <w:rPr>
@@ -696,35 +1029,154 @@
       </w:pPr>
       <w:r>
         <w:rPr>
-          <w:rtl w:val="0"/>
-          <w:lang w:val="en-US"/>
-        </w:rPr>
-        <w:t xml:space="preserve">Lead and own reverse engineering effort for cross program </w:t>
-      </w:r>
-      <w:r>
-        <w:rPr>
-          <w:rtl w:val="0"/>
-          <w:lang w:val="en-US"/>
-        </w:rPr>
-        <w:t xml:space="preserve">missile interfacing </w:t>
-      </w:r>
-      <w:r>
-        <w:rPr>
-          <w:rtl w:val="0"/>
-          <w:lang w:val="en-US"/>
-        </w:rPr>
-        <w:t>software</w:t>
-      </w:r>
-    </w:p>
-    <w:p>
-      <w:pPr>
-        <w:pStyle w:val="List Paragraph"/>
+          <w:rStyle w:val="None A"/>
+          <w:rtl w:val="0"/>
+          <w:lang w:val="en-US"/>
+        </w:rPr>
+        <w:t>Assisted graduate research assistants to create reports in published works.</w:t>
+      </w:r>
+    </w:p>
+    <w:p>
+      <w:pPr>
+        <w:pStyle w:val="Body B"/>
+        <w:rPr>
+          <w:rStyle w:val="None"/>
+          <w:rFonts w:ascii="Calibri" w:cs="Calibri" w:hAnsi="Calibri" w:eastAsia="Calibri"/>
+          <w:sz w:val="22"/>
+          <w:szCs w:val="22"/>
+        </w:rPr>
+      </w:pPr>
+    </w:p>
+    <w:p>
+      <w:pPr>
+        <w:pStyle w:val="Body B"/>
+        <w:rPr>
+          <w:rStyle w:val="None"/>
+          <w:rFonts w:ascii="Calibri" w:cs="Calibri" w:hAnsi="Calibri" w:eastAsia="Calibri"/>
+          <w:sz w:val="22"/>
+          <w:szCs w:val="22"/>
+        </w:rPr>
+      </w:pPr>
+      <w:r>
+        <w:rPr>
+          <w:rStyle w:val="None"/>
+          <w:rFonts w:ascii="Calibri" w:hAnsi="Calibri"/>
+          <w:b w:val="1"/>
+          <w:bCs w:val="1"/>
+          <w:sz w:val="22"/>
+          <w:szCs w:val="22"/>
+          <w:rtl w:val="0"/>
+          <w:lang w:val="en-US"/>
+        </w:rPr>
+        <w:t>O</w:t>
+      </w:r>
+      <w:r>
+        <w:rPr>
+          <w:rStyle w:val="None"/>
+          <w:rFonts w:ascii="Calibri" w:hAnsi="Calibri" w:hint="default"/>
+          <w:b w:val="1"/>
+          <w:bCs w:val="1"/>
+          <w:sz w:val="22"/>
+          <w:szCs w:val="22"/>
+          <w:rtl w:val="0"/>
+          <w:lang w:val="en-US"/>
+        </w:rPr>
+        <w:t>’</w:t>
+      </w:r>
+      <w:r>
+        <w:rPr>
+          <w:rStyle w:val="None"/>
+          <w:rFonts w:ascii="Calibri" w:hAnsi="Calibri"/>
+          <w:b w:val="1"/>
+          <w:bCs w:val="1"/>
+          <w:sz w:val="22"/>
+          <w:szCs w:val="22"/>
+          <w:rtl w:val="0"/>
+          <w:lang w:val="en-US"/>
+        </w:rPr>
+        <w:t>REILLY AUTOPARTS</w:t>
+      </w:r>
+      <w:r>
+        <w:rPr>
+          <w:rStyle w:val="None"/>
+          <w:rFonts w:ascii="Calibri" w:cs="Calibri" w:hAnsi="Calibri" w:eastAsia="Calibri"/>
+          <w:sz w:val="22"/>
+          <w:szCs w:val="22"/>
+          <w:rtl w:val="0"/>
+        </w:rPr>
+        <w:tab/>
+        <w:tab/>
+        <w:tab/>
+        <w:tab/>
+        <w:tab/>
+        <w:tab/>
+        <w:tab/>
+        <w:tab/>
+        <w:tab/>
+        <w:tab/>
+        <w:tab/>
+        <w:t>Springfield, MO</w:t>
+      </w:r>
+    </w:p>
+    <w:p>
+      <w:pPr>
+        <w:pStyle w:val="Body A"/>
+        <w:spacing w:after="0" w:line="240" w:lineRule="auto"/>
+      </w:pPr>
+      <w:r>
+        <w:rPr>
+          <w:rStyle w:val="None"/>
+          <w:b w:val="1"/>
+          <w:bCs w:val="1"/>
+          <w:rtl w:val="0"/>
+          <w:lang w:val="en-US"/>
+        </w:rPr>
+        <w:t>Quality Assurance Intern</w:t>
+        <w:tab/>
+        <w:tab/>
+        <w:tab/>
+        <w:tab/>
+        <w:tab/>
+        <w:tab/>
+        <w:tab/>
+        <w:tab/>
+        <w:tab/>
+        <w:t xml:space="preserve">         </w:t>
+      </w:r>
+      <w:r>
+        <w:rPr>
+          <w:rStyle w:val="None"/>
+          <w:rtl w:val="0"/>
+          <w:lang w:val="de-DE"/>
+        </w:rPr>
+        <w:t>June</w:t>
+      </w:r>
+      <w:r>
+        <w:rPr>
+          <w:rStyle w:val="None"/>
+          <w:rtl w:val="0"/>
+          <w:lang w:val="en-US"/>
+        </w:rPr>
+        <w:t xml:space="preserve">– </w:t>
+      </w:r>
+      <w:r>
+        <w:rPr>
+          <w:rStyle w:val="None"/>
+          <w:rtl w:val="0"/>
+          <w:lang w:val="en-US"/>
+        </w:rPr>
+        <w:t>August 2020</w:t>
+      </w:r>
+    </w:p>
+    <w:p>
+      <w:pPr>
+        <w:pStyle w:val="Body A"/>
         <w:numPr>
           <w:ilvl w:val="0"/>
-          <w:numId w:val="6"/>
+          <w:numId w:val="2"/>
         </w:numPr>
         <w:bidi w:val="0"/>
-        <w:spacing w:line="240" w:lineRule="auto"/>
+        <w:spacing w:after="0" w:line="240" w:lineRule="auto"/>
         <w:ind w:right="0"/>
         <w:jc w:val="left"/>
         <w:rPr>
@@ -734,385 +1186,299 @@
       </w:pPr>
       <w:r>
         <w:rPr>
-          <w:rtl w:val="0"/>
-          <w:lang w:val="en-US"/>
-        </w:rPr>
-        <w:t xml:space="preserve">Act as the SME for software/hardware integration and testing for </w:t>
-      </w:r>
-      <w:r>
-        <w:rPr>
-          <w:rtl w:val="0"/>
-          <w:lang w:val="en-US"/>
-        </w:rPr>
-        <w:t>a group of 2</w:t>
-      </w:r>
-      <w:r>
-        <w:rPr>
-          <w:rtl w:val="0"/>
-          <w:lang w:val="en-US"/>
-        </w:rPr>
-        <w:t>0+ people</w:t>
-      </w:r>
-    </w:p>
-    <w:p>
-      <w:pPr>
-        <w:pStyle w:val="List Paragraph"/>
-        <w:numPr>
-          <w:ilvl w:val="0"/>
-          <w:numId w:val="6"/>
-        </w:numPr>
-        <w:bidi w:val="0"/>
-        <w:spacing w:line="240" w:lineRule="auto"/>
-        <w:ind w:right="0"/>
-        <w:jc w:val="left"/>
-        <w:rPr>
-          <w:rtl w:val="0"/>
-          <w:lang w:val="en-US"/>
-        </w:rPr>
-      </w:pPr>
-      <w:r>
-        <w:rPr>
-          <w:rtl w:val="0"/>
-          <w:lang w:val="en-US"/>
-        </w:rPr>
-        <w:t>Maintain a simulation environment comparable to a real-time system</w:t>
-      </w:r>
-    </w:p>
-    <w:p>
-      <w:pPr>
-        <w:pStyle w:val="Body"/>
-        <w:spacing w:line="240" w:lineRule="auto"/>
-      </w:pPr>
-      <w:r>
-        <w:rPr>
-          <w:b w:val="1"/>
-          <w:bCs w:val="1"/>
+          <w:rStyle w:val="None A"/>
+          <w:rtl w:val="0"/>
+          <w:lang w:val="en-US"/>
+        </w:rPr>
+        <w:t xml:space="preserve">Executed integration tests by querying telemetry databases with SQL </w:t>
+      </w:r>
+      <w:r>
+        <w:rPr>
+          <w:rStyle w:val="None A"/>
+          <w:rtl w:val="0"/>
+          <w:lang w:val="en-US"/>
+        </w:rPr>
+        <w:t>i</w:t>
+      </w:r>
+      <w:r>
+        <w:rPr>
+          <w:rStyle w:val="None A"/>
+          <w:rtl w:val="0"/>
+          <w:lang w:val="en-US"/>
+        </w:rPr>
+        <w:t>n the cloud.</w:t>
+      </w:r>
+    </w:p>
+    <w:p>
+      <w:pPr>
+        <w:pStyle w:val="Body A"/>
+        <w:spacing w:after="0" w:line="240" w:lineRule="auto"/>
+      </w:pPr>
+    </w:p>
+    <w:p>
+      <w:pPr>
+        <w:pStyle w:val="Body A"/>
+        <w:spacing w:after="0" w:line="240" w:lineRule="auto"/>
+        <w:jc w:val="center"/>
+        <w:rPr>
+          <w:rStyle w:val="None"/>
+          <w:b w:val="1"/>
+          <w:bCs w:val="1"/>
+        </w:rPr>
+      </w:pPr>
+      <w:r>
+        <w:rPr>
+          <w:rStyle w:val="None"/>
+          <w:b w:val="1"/>
+          <w:bCs w:val="1"/>
+          <w:rtl w:val="0"/>
+          <w:lang w:val="en-US"/>
+        </w:rPr>
+        <w:t>Education</w:t>
+      </w:r>
+    </w:p>
+    <w:p>
+      <w:pPr>
+        <w:pStyle w:val="Body A"/>
+        <w:spacing w:after="0" w:line="240" w:lineRule="auto"/>
+      </w:pPr>
+      <w:r>
+        <w:rPr>
+          <w:rStyle w:val="None"/>
+          <w:b w:val="1"/>
+          <w:bCs w:val="1"/>
+          <w:rtl w:val="0"/>
+          <w:lang w:val="en-US"/>
+        </w:rPr>
+        <w:t>University of Illinois Urbana-Champaign</w:t>
+        <w:tab/>
+        <w:tab/>
+        <w:tab/>
+        <w:tab/>
+        <w:tab/>
+        <w:tab/>
+        <w:tab/>
+        <w:t xml:space="preserve">    </w:t>
+      </w:r>
+      <w:r>
+        <w:rPr>
+          <w:rStyle w:val="None"/>
           <w:rtl w:val="0"/>
           <w:lang w:val="de-DE"/>
         </w:rPr>
-        <w:t xml:space="preserve">COMPUTER LAB ASSISTANT </w:t>
-      </w:r>
-      <w:r>
-        <w:rPr>
-          <w:rtl w:val="0"/>
-        </w:rPr>
-        <w:t xml:space="preserve">– </w:t>
-      </w:r>
-      <w:r>
-        <w:rPr>
+        <w:t>Champaign County, IL</w:t>
+      </w:r>
+    </w:p>
+    <w:p>
+      <w:pPr>
+        <w:pStyle w:val="Body A"/>
+        <w:spacing w:after="0" w:line="240" w:lineRule="auto"/>
+        <w:rPr>
+          <w:rStyle w:val="None A"/>
+        </w:rPr>
+      </w:pPr>
+      <w:r>
+        <w:rPr>
+          <w:rStyle w:val="None"/>
+          <w:rtl w:val="0"/>
+          <w:lang w:val="en-US"/>
+        </w:rPr>
+        <w:t>Master of Science in Computer Science</w:t>
+        <w:tab/>
+        <w:tab/>
+        <w:tab/>
+        <w:tab/>
+        <w:tab/>
+        <w:tab/>
+        <w:tab/>
+        <w:tab/>
+        <w:tab/>
+        <w:t xml:space="preserve">           </w:t>
+      </w:r>
+      <w:r>
+        <w:rPr>
+          <w:rStyle w:val="None"/>
           <w:rtl w:val="0"/>
           <w:lang w:val="de-DE"/>
         </w:rPr>
-        <w:t xml:space="preserve">MISSOURI STATE UNIVERSITY </w:t>
-      </w:r>
-      <w:r>
-        <w:rPr>
-          <w:rtl w:val="0"/>
-        </w:rPr>
-        <w:t xml:space="preserve">– </w:t>
-      </w:r>
-      <w:r>
-        <w:rPr>
+        <w:t>May 2027</w:t>
+      </w:r>
+    </w:p>
+    <w:p>
+      <w:pPr>
+        <w:pStyle w:val="Body A"/>
+        <w:spacing w:after="0" w:line="240" w:lineRule="auto"/>
+        <w:rPr>
+          <w:rStyle w:val="None"/>
+          <w:b w:val="1"/>
+          <w:bCs w:val="1"/>
+        </w:rPr>
+      </w:pPr>
+    </w:p>
+    <w:p>
+      <w:pPr>
+        <w:pStyle w:val="Body A"/>
+        <w:spacing w:after="0" w:line="240" w:lineRule="auto"/>
+      </w:pPr>
+      <w:r>
+        <w:rPr>
+          <w:rStyle w:val="None"/>
+          <w:b w:val="1"/>
+          <w:bCs w:val="1"/>
+          <w:rtl w:val="0"/>
+          <w:lang w:val="en-US"/>
+        </w:rPr>
+        <w:t>Missouri State University</w:t>
+        <w:tab/>
+        <w:tab/>
+        <w:tab/>
+        <w:tab/>
+        <w:tab/>
+        <w:tab/>
+        <w:tab/>
+        <w:tab/>
+        <w:tab/>
+        <w:tab/>
+      </w:r>
+      <w:r>
+        <w:rPr>
+          <w:rStyle w:val="None"/>
           <w:rtl w:val="0"/>
           <w:lang w:val="de-DE"/>
         </w:rPr>
-        <w:t>SPRINGFIELD, MO</w:t>
-        <w:tab/>
-        <w:tab/>
-        <w:t xml:space="preserve">      September 2019 </w:t>
-      </w:r>
-      <w:r>
-        <w:rPr>
-          <w:rtl w:val="0"/>
-        </w:rPr>
-        <w:t xml:space="preserve">– </w:t>
-      </w:r>
-      <w:r>
-        <w:rPr>
-          <w:rtl w:val="0"/>
-          <w:lang w:val="en-US"/>
+        <w:t>Springfield, MO</w:t>
+      </w:r>
+    </w:p>
+    <w:p>
+      <w:pPr>
+        <w:pStyle w:val="Body A"/>
+        <w:spacing w:after="0" w:line="240" w:lineRule="auto"/>
+        <w:rPr>
+          <w:rStyle w:val="None A"/>
+        </w:rPr>
+      </w:pPr>
+      <w:r>
+        <w:rPr>
+          <w:rStyle w:val="None"/>
+          <w:rtl w:val="0"/>
+          <w:lang w:val="en-US"/>
+        </w:rPr>
+        <w:t>Bachelor of Science in Computer Science</w:t>
+        <w:tab/>
+        <w:tab/>
+        <w:tab/>
+        <w:tab/>
+        <w:tab/>
+        <w:tab/>
+        <w:tab/>
+        <w:tab/>
+        <w:t xml:space="preserve">           </w:t>
+      </w:r>
+      <w:r>
+        <w:rPr>
+          <w:rStyle w:val="None"/>
+          <w:rtl w:val="0"/>
+          <w:lang w:val="de-DE"/>
         </w:rPr>
         <w:t>May 2021</w:t>
       </w:r>
     </w:p>
     <w:p>
       <w:pPr>
-        <w:pStyle w:val="List Paragraph"/>
-        <w:numPr>
-          <w:ilvl w:val="0"/>
-          <w:numId w:val="6"/>
-        </w:numPr>
-        <w:bidi w:val="0"/>
-        <w:spacing w:line="240" w:lineRule="auto"/>
-        <w:ind w:right="0"/>
-        <w:jc w:val="left"/>
-        <w:rPr>
-          <w:rtl w:val="0"/>
-          <w:lang w:val="en-US"/>
-        </w:rPr>
-      </w:pPr>
-      <w:r>
-        <w:rPr>
-          <w:rtl w:val="0"/>
-          <w:lang w:val="en-US"/>
-        </w:rPr>
-        <w:t>Resolve university network issues on personal and university computers and lab equipment</w:t>
-      </w:r>
-    </w:p>
-    <w:p>
-      <w:pPr>
-        <w:pStyle w:val="List Paragraph"/>
-        <w:numPr>
-          <w:ilvl w:val="0"/>
-          <w:numId w:val="6"/>
-        </w:numPr>
-        <w:bidi w:val="0"/>
-        <w:spacing w:line="240" w:lineRule="auto"/>
-        <w:ind w:right="0"/>
-        <w:jc w:val="left"/>
-        <w:rPr>
-          <w:rtl w:val="0"/>
-          <w:lang w:val="en-US"/>
-        </w:rPr>
-      </w:pPr>
-      <w:r>
-        <w:rPr>
-          <w:rtl w:val="0"/>
-          <w:lang w:val="en-US"/>
-        </w:rPr>
-        <w:t>Communicate information to peers, work as a team to solve problems, and create documentation for issues</w:t>
-      </w:r>
-    </w:p>
-    <w:p>
-      <w:pPr>
-        <w:pStyle w:val="Body"/>
-        <w:spacing w:line="240" w:lineRule="auto"/>
-      </w:pPr>
-      <w:r>
-        <w:rPr>
-          <w:b w:val="1"/>
-          <w:bCs w:val="1"/>
-          <w:rtl w:val="0"/>
-        </w:rPr>
-        <w:t xml:space="preserve">QUALITY ASSURANCE ANALYST </w:t>
-      </w:r>
-      <w:r>
-        <w:rPr>
-          <w:rtl w:val="0"/>
-        </w:rPr>
-        <w:t xml:space="preserve">– </w:t>
-      </w:r>
-      <w:r>
-        <w:rPr>
-          <w:rtl w:val="0"/>
-        </w:rPr>
-        <w:t>O</w:t>
-      </w:r>
-      <w:r>
-        <w:rPr>
-          <w:rtl w:val="1"/>
-        </w:rPr>
-        <w:t>’</w:t>
-      </w:r>
-      <w:r>
-        <w:rPr>
-          <w:rtl w:val="0"/>
-          <w:lang w:val="en-US"/>
-        </w:rPr>
-        <w:t xml:space="preserve">REILLY AUTOPARTS </w:t>
-      </w:r>
-      <w:r>
-        <w:rPr>
-          <w:rtl w:val="0"/>
-        </w:rPr>
-        <w:t xml:space="preserve">– </w:t>
-      </w:r>
-      <w:r>
-        <w:rPr>
-          <w:rtl w:val="0"/>
+        <w:pStyle w:val="Body A"/>
+        <w:spacing w:after="0" w:line="240" w:lineRule="auto"/>
+        <w:rPr>
+          <w:rStyle w:val="None A"/>
           <w:lang w:val="de-DE"/>
         </w:rPr>
-        <w:t>SPRINGFIELD, MO</w:t>
-        <w:tab/>
-        <w:tab/>
-        <w:t xml:space="preserve">             June 2020 </w:t>
-      </w:r>
-      <w:r>
-        <w:rPr>
-          <w:rtl w:val="0"/>
-        </w:rPr>
-        <w:t xml:space="preserve">– </w:t>
-      </w:r>
-      <w:r>
-        <w:rPr>
-          <w:rtl w:val="0"/>
-        </w:rPr>
-        <w:t>August 2020</w:t>
-      </w:r>
-    </w:p>
-    <w:p>
-      <w:pPr>
-        <w:pStyle w:val="List Paragraph"/>
-        <w:numPr>
-          <w:ilvl w:val="0"/>
-          <w:numId w:val="6"/>
-        </w:numPr>
-        <w:bidi w:val="0"/>
-        <w:spacing w:line="240" w:lineRule="auto"/>
-        <w:ind w:right="0"/>
-        <w:jc w:val="left"/>
-        <w:rPr>
-          <w:rtl w:val="0"/>
-          <w:lang w:val="en-US"/>
-        </w:rPr>
-      </w:pPr>
-      <w:r>
-        <w:rPr>
-          <w:rtl w:val="0"/>
-          <w:lang w:val="en-US"/>
-        </w:rPr>
-        <w:t>Optimized SQL queries for quick, accurate results</w:t>
-      </w:r>
-    </w:p>
-    <w:p>
-      <w:pPr>
-        <w:pStyle w:val="List Paragraph"/>
-        <w:numPr>
-          <w:ilvl w:val="0"/>
-          <w:numId w:val="6"/>
-        </w:numPr>
-        <w:bidi w:val="0"/>
-        <w:spacing w:line="240" w:lineRule="auto"/>
-        <w:ind w:right="0"/>
-        <w:jc w:val="left"/>
-        <w:rPr>
-          <w:rtl w:val="0"/>
-          <w:lang w:val="en-US"/>
-        </w:rPr>
-      </w:pPr>
-      <w:r>
-        <w:rPr>
-          <w:rtl w:val="0"/>
-          <w:lang w:val="en-US"/>
-        </w:rPr>
-        <w:t>Reviewed, tested, and approved test cases on production level software</w:t>
-      </w:r>
-    </w:p>
-    <w:p>
-      <w:pPr>
-        <w:pStyle w:val="List Paragraph"/>
-        <w:numPr>
-          <w:ilvl w:val="0"/>
-          <w:numId w:val="6"/>
-        </w:numPr>
-        <w:bidi w:val="0"/>
-        <w:spacing w:line="240" w:lineRule="auto"/>
-        <w:ind w:right="0"/>
-        <w:jc w:val="left"/>
-        <w:rPr>
-          <w:rtl w:val="0"/>
-          <w:lang w:val="en-US"/>
-        </w:rPr>
-      </w:pPr>
-      <w:r>
-        <w:rPr>
-          <w:rtl w:val="0"/>
-          <w:lang w:val="en-US"/>
-        </w:rPr>
-        <w:t>Wrote detailed documents on bugs found when testing</w:t>
-      </w:r>
-    </w:p>
-    <w:p>
-      <w:pPr>
-        <w:pStyle w:val="Body"/>
-        <w:spacing w:line="240" w:lineRule="auto"/>
-      </w:pPr>
-      <w:r>
-        <w:rPr>
-          <w:b w:val="1"/>
-          <w:bCs w:val="1"/>
-          <w:rtl w:val="0"/>
-          <w:lang w:val="en-US"/>
-        </w:rPr>
-        <w:t xml:space="preserve">RESEARCH ASSISTANT </w:t>
-      </w:r>
-      <w:r>
-        <w:rPr>
-          <w:rtl w:val="0"/>
-        </w:rPr>
-        <w:t xml:space="preserve">– </w:t>
-      </w:r>
-      <w:r>
-        <w:rPr>
-          <w:rtl w:val="0"/>
-          <w:lang w:val="en-US"/>
-        </w:rPr>
-        <w:t xml:space="preserve">COMPUTATIONAL LEARNING SYSTEMS LAB </w:t>
-      </w:r>
-      <w:r>
-        <w:rPr>
-          <w:rtl w:val="0"/>
-        </w:rPr>
-        <w:t xml:space="preserve">– </w:t>
-      </w:r>
-      <w:r>
-        <w:rPr>
-          <w:rtl w:val="0"/>
-          <w:lang w:val="de-DE"/>
-        </w:rPr>
-        <w:t>SPRINGFIELD, MO</w:t>
-        <w:tab/>
-        <w:tab/>
-        <w:tab/>
-        <w:t xml:space="preserve">            July 2020</w:t>
-      </w:r>
-    </w:p>
-    <w:p>
-      <w:pPr>
-        <w:pStyle w:val="List Paragraph"/>
-        <w:numPr>
-          <w:ilvl w:val="0"/>
-          <w:numId w:val="6"/>
-        </w:numPr>
-        <w:bidi w:val="0"/>
-        <w:spacing w:line="240" w:lineRule="auto"/>
-        <w:ind w:right="0"/>
-        <w:jc w:val="left"/>
-        <w:rPr>
-          <w:rtl w:val="0"/>
-          <w:lang w:val="en-US"/>
-        </w:rPr>
-      </w:pPr>
-      <w:r>
-        <w:rPr>
-          <w:rtl w:val="0"/>
-          <w:lang w:val="en-US"/>
-        </w:rPr>
-        <w:t>Increased efficiency in a high paced work environment by developing data pipelines</w:t>
-      </w:r>
-    </w:p>
-    <w:p>
-      <w:pPr>
-        <w:pStyle w:val="List Paragraph"/>
-        <w:numPr>
-          <w:ilvl w:val="0"/>
-          <w:numId w:val="6"/>
-        </w:numPr>
-        <w:bidi w:val="0"/>
-        <w:spacing w:line="240" w:lineRule="auto"/>
-        <w:ind w:right="0"/>
-        <w:jc w:val="left"/>
-        <w:rPr>
-          <w:rtl w:val="0"/>
-          <w:lang w:val="en-US"/>
-        </w:rPr>
-      </w:pPr>
-      <w:r>
-        <w:rPr>
-          <w:rtl w:val="0"/>
-          <w:lang w:val="en-US"/>
-        </w:rPr>
-        <w:t>Assisted a published work on the effects of the TSNE algorithm on Traumatic Brain Injury data</w:t>
+      </w:pPr>
+    </w:p>
+    <w:p>
+      <w:pPr>
+        <w:pStyle w:val="Body A"/>
+        <w:spacing w:after="0" w:line="240" w:lineRule="auto"/>
+        <w:rPr>
+          <w:rStyle w:val="None"/>
+          <w:b w:val="1"/>
+          <w:bCs w:val="1"/>
+        </w:rPr>
+      </w:pPr>
+      <w:r>
+        <w:rPr>
+          <w:rStyle w:val="None"/>
+          <w:b w:val="1"/>
+          <w:bCs w:val="1"/>
+          <w:rtl w:val="0"/>
+          <w:lang w:val="en-US"/>
+        </w:rPr>
+        <w:t>CS 350 Final Project</w:t>
+      </w:r>
+    </w:p>
+    <w:p>
+      <w:pPr>
+        <w:pStyle w:val="Body A"/>
+        <w:spacing w:after="0" w:line="240" w:lineRule="auto"/>
+      </w:pPr>
+      <w:r>
+        <w:rPr>
+          <w:rStyle w:val="None A"/>
+          <w:rtl w:val="0"/>
+          <w:lang w:val="en-US"/>
+        </w:rPr>
+        <w:t>Implemented a real-time sign language to text translator application using pipelined NLP techniques in AI at the core. This was built with TensorFlow, C++, and Python, served on an AWS EC2 instance, with a web socket connection to a light frontend application that sends live video to the backend. The model architecture was a feedforward CNN with only 2000 parameters and five hidden layers. It was trained using supervised learning and validated using Scikit-learns cross validation. I was able to achieve 98.8% prediction accuracy.</w:t>
+      </w:r>
+    </w:p>
+    <w:p>
+      <w:pPr>
+        <w:pStyle w:val="Body A"/>
+        <w:spacing w:after="0" w:line="240" w:lineRule="auto"/>
+      </w:pPr>
+    </w:p>
+    <w:p>
+      <w:pPr>
+        <w:pStyle w:val="Body A"/>
+        <w:spacing w:after="0" w:line="240" w:lineRule="auto"/>
+      </w:pPr>
+    </w:p>
+    <w:p>
+      <w:pPr>
+        <w:pStyle w:val="Body A"/>
+        <w:spacing w:after="0" w:line="240" w:lineRule="auto"/>
+      </w:pPr>
+    </w:p>
+    <w:p>
+      <w:pPr>
+        <w:pStyle w:val="Body A"/>
+        <w:spacing w:after="0" w:line="240" w:lineRule="auto"/>
+        <w:rPr>
+          <w:rStyle w:val="None"/>
+          <w:b w:val="1"/>
+          <w:bCs w:val="1"/>
+        </w:rPr>
+      </w:pPr>
+      <w:r>
+        <w:rPr>
+          <w:rStyle w:val="None"/>
+          <w:b w:val="1"/>
+          <w:bCs w:val="1"/>
+          <w:rtl w:val="0"/>
+          <w:lang w:val="en-US"/>
+        </w:rPr>
+        <w:t>Bindersnap Personal Project</w:t>
+      </w:r>
+    </w:p>
+    <w:p>
+      <w:pPr>
+        <w:pStyle w:val="Body A"/>
+        <w:spacing w:after="0" w:line="240" w:lineRule="auto"/>
+      </w:pPr>
+      <w:r>
+        <w:rPr>
+          <w:rStyle w:val="None A"/>
+          <w:rtl w:val="0"/>
+          <w:lang w:val="en-US"/>
+        </w:rPr>
+        <w:t>Created a document hosting, version control, revision, and consensus management platform. This product allows enterprises to parallelize revision and consensus workflows by leveraging the cloud. It also features a frontend webpage for search that utilizes Elasticsearch as the engine. All created with Go, Typescript, and Vue. Deployed on AWS.</w:t>
       </w:r>
     </w:p>
     <w:sectPr>
@@ -1154,22 +1520,22 @@
 <w:numbering xmlns:w="http://schemas.openxmlformats.org/wordprocessingml/2006/main" xmlns:wp="http://schemas.openxmlformats.org/drawingml/2006/wordprocessingDrawing" xmlns:w14="http://schemas.microsoft.com/office/word/2010/wordml" xmlns:r="http://schemas.openxmlformats.org/officeDocument/2006/relationships" xmlns:v="urn:schemas-microsoft-com:vml" xmlns:o="urn:schemas-microsoft-com:office:office">
   <w:abstractNum w:abstractNumId="0">
     <w:multiLevelType w:val="hybridMultilevel"/>
-    <w:numStyleLink w:val="Imported Style 1"/>
+    <w:numStyleLink w:val="Bullets"/>
   </w:abstractNum>
   <w:abstractNum w:abstractNumId="1">
     <w:multiLevelType w:val="hybridMultilevel"/>
-    <w:styleLink w:val="Imported Style 1"/>
+    <w:styleLink w:val="Bullets"/>
     <w:lvl w:ilvl="0">
       <w:start w:val="1"/>
       <w:numFmt w:val="bullet"/>
       <w:suff w:val="tab"/>
-      <w:lvlText w:val="·"/>
+      <w:lvlText w:val="•"/>
       <w:lvlJc w:val="left"/>
       <w:pPr>
-        <w:ind w:left="720" w:hanging="360"/>
+        <w:ind w:left="174" w:hanging="174"/>
       </w:pPr>
       <w:rPr>
-        <w:rFonts w:ascii="Symbol" w:cs="Symbol" w:hAnsi="Symbol" w:eastAsia="Symbol"/>
+        <w:rFonts w:ascii="Calibri" w:cs="Calibri" w:hAnsi="Calibri" w:eastAsia="Calibri"/>
         <w:b w:val="0"/>
         <w:bCs w:val="0"/>
         <w:i w:val="0"/>
@@ -1193,13 +1559,13 @@
       <w:start w:val="1"/>
       <w:numFmt w:val="bullet"/>
       <w:suff w:val="tab"/>
-      <w:lvlText w:val="o"/>
+      <w:lvlText w:val="•"/>
       <w:lvlJc w:val="left"/>
       <w:pPr>
-        <w:ind w:left="1440" w:hanging="360"/>
+        <w:ind w:left="774" w:hanging="174"/>
       </w:pPr>
       <w:rPr>
-        <w:rFonts w:ascii="Arial Unicode MS" w:cs="Arial Unicode MS" w:hAnsi="Arial Unicode MS" w:eastAsia="Arial Unicode MS"/>
+        <w:rFonts w:ascii="Calibri" w:cs="Calibri" w:hAnsi="Calibri" w:eastAsia="Calibri"/>
         <w:b w:val="0"/>
         <w:bCs w:val="0"/>
         <w:i w:val="0"/>
@@ -1223,13 +1589,13 @@
       <w:start w:val="1"/>
       <w:numFmt w:val="bullet"/>
       <w:suff w:val="tab"/>
-      <w:lvlText w:val="▪"/>
+      <w:lvlText w:val="•"/>
       <w:lvlJc w:val="left"/>
       <w:pPr>
-        <w:ind w:left="2160" w:hanging="360"/>
+        <w:ind w:left="1374" w:hanging="174"/>
       </w:pPr>
       <w:rPr>
-        <w:rFonts w:ascii="Arial Unicode MS" w:cs="Arial Unicode MS" w:hAnsi="Arial Unicode MS" w:eastAsia="Arial Unicode MS"/>
+        <w:rFonts w:ascii="Calibri" w:cs="Calibri" w:hAnsi="Calibri" w:eastAsia="Calibri"/>
         <w:b w:val="0"/>
         <w:bCs w:val="0"/>
         <w:i w:val="0"/>
@@ -1253,13 +1619,13 @@
       <w:start w:val="1"/>
       <w:numFmt w:val="bullet"/>
       <w:suff w:val="tab"/>
-      <w:lvlText w:val="·"/>
+      <w:lvlText w:val="•"/>
       <w:lvlJc w:val="left"/>
       <w:pPr>
-        <w:ind w:left="2880" w:hanging="360"/>
+        <w:ind w:left="1974" w:hanging="174"/>
       </w:pPr>
       <w:rPr>
-        <w:rFonts w:ascii="Symbol" w:cs="Symbol" w:hAnsi="Symbol" w:eastAsia="Symbol"/>
+        <w:rFonts w:ascii="Calibri" w:cs="Calibri" w:hAnsi="Calibri" w:eastAsia="Calibri"/>
         <w:b w:val="0"/>
         <w:bCs w:val="0"/>
         <w:i w:val="0"/>
@@ -1283,13 +1649,13 @@
       <w:start w:val="1"/>
       <w:numFmt w:val="bullet"/>
       <w:suff w:val="tab"/>
-      <w:lvlText w:val="o"/>
+      <w:lvlText w:val="•"/>
       <w:lvlJc w:val="left"/>
       <w:pPr>
-        <w:ind w:left="3600" w:hanging="360"/>
+        <w:ind w:left="2574" w:hanging="174"/>
       </w:pPr>
       <w:rPr>
-        <w:rFonts w:ascii="Arial Unicode MS" w:cs="Arial Unicode MS" w:hAnsi="Arial Unicode MS" w:eastAsia="Arial Unicode MS"/>
+        <w:rFonts w:ascii="Calibri" w:cs="Calibri" w:hAnsi="Calibri" w:eastAsia="Calibri"/>
         <w:b w:val="0"/>
         <w:bCs w:val="0"/>
         <w:i w:val="0"/>
@@ -1313,13 +1679,13 @@
       <w:start w:val="1"/>
       <w:numFmt w:val="bullet"/>
       <w:suff w:val="tab"/>
-      <w:lvlText w:val="▪"/>
+      <w:lvlText w:val="•"/>
       <w:lvlJc w:val="left"/>
       <w:pPr>
-        <w:ind w:left="4320" w:hanging="360"/>
+        <w:ind w:left="3174" w:hanging="174"/>
       </w:pPr>
       <w:rPr>
-        <w:rFonts w:ascii="Arial Unicode MS" w:cs="Arial Unicode MS" w:hAnsi="Arial Unicode MS" w:eastAsia="Arial Unicode MS"/>
+        <w:rFonts w:ascii="Calibri" w:cs="Calibri" w:hAnsi="Calibri" w:eastAsia="Calibri"/>
         <w:b w:val="0"/>
         <w:bCs w:val="0"/>
         <w:i w:val="0"/>
@@ -1343,13 +1709,13 @@
       <w:start w:val="1"/>
       <w:numFmt w:val="bullet"/>
       <w:suff w:val="tab"/>
-      <w:lvlText w:val="·"/>
+      <w:lvlText w:val="•"/>
       <w:lvlJc w:val="left"/>
       <w:pPr>
-        <w:ind w:left="5040" w:hanging="360"/>
+        <w:ind w:left="3774" w:hanging="174"/>
       </w:pPr>
       <w:rPr>
-        <w:rFonts w:ascii="Symbol" w:cs="Symbol" w:hAnsi="Symbol" w:eastAsia="Symbol"/>
+        <w:rFonts w:ascii="Calibri" w:cs="Calibri" w:hAnsi="Calibri" w:eastAsia="Calibri"/>
         <w:b w:val="0"/>
         <w:bCs w:val="0"/>
         <w:i w:val="0"/>
@@ -1373,13 +1739,13 @@
       <w:start w:val="1"/>
       <w:numFmt w:val="bullet"/>
       <w:suff w:val="tab"/>
-      <w:lvlText w:val="o"/>
+      <w:lvlText w:val="•"/>
       <w:lvlJc w:val="left"/>
       <w:pPr>
-        <w:ind w:left="5760" w:hanging="360"/>
+        <w:ind w:left="4374" w:hanging="174"/>
       </w:pPr>
       <w:rPr>
-        <w:rFonts w:ascii="Arial Unicode MS" w:cs="Arial Unicode MS" w:hAnsi="Arial Unicode MS" w:eastAsia="Arial Unicode MS"/>
+        <w:rFonts w:ascii="Calibri" w:cs="Calibri" w:hAnsi="Calibri" w:eastAsia="Calibri"/>
         <w:b w:val="0"/>
         <w:bCs w:val="0"/>
         <w:i w:val="0"/>
@@ -1403,13 +1769,13 @@
       <w:start w:val="1"/>
       <w:numFmt w:val="bullet"/>
       <w:suff w:val="tab"/>
-      <w:lvlText w:val="▪"/>
+      <w:lvlText w:val="•"/>
       <w:lvlJc w:val="left"/>
       <w:pPr>
-        <w:ind w:left="6480" w:hanging="360"/>
+        <w:ind w:left="4974" w:hanging="174"/>
       </w:pPr>
       <w:rPr>
-        <w:rFonts w:ascii="Arial Unicode MS" w:cs="Arial Unicode MS" w:hAnsi="Arial Unicode MS" w:eastAsia="Arial Unicode MS"/>
+        <w:rFonts w:ascii="Calibri" w:cs="Calibri" w:hAnsi="Calibri" w:eastAsia="Calibri"/>
         <w:b w:val="0"/>
         <w:bCs w:val="0"/>
         <w:i w:val="0"/>
@@ -1432,22 +1798,22 @@
   </w:abstractNum>
   <w:abstractNum w:abstractNumId="2">
     <w:multiLevelType w:val="hybridMultilevel"/>
-    <w:numStyleLink w:val="Imported Style 2"/>
+    <w:numStyleLink w:val="Bullets.0"/>
   </w:abstractNum>
   <w:abstractNum w:abstractNumId="3">
     <w:multiLevelType w:val="hybridMultilevel"/>
-    <w:styleLink w:val="Imported Style 2"/>
+    <w:styleLink w:val="Bullets.0"/>
     <w:lvl w:ilvl="0">
       <w:start w:val="1"/>
       <w:numFmt w:val="bullet"/>
       <w:suff w:val="tab"/>
-      <w:lvlText w:val="·"/>
+      <w:lvlText w:val="•"/>
       <w:lvlJc w:val="left"/>
       <w:pPr>
-        <w:ind w:left="720" w:hanging="360"/>
+        <w:ind w:left="174" w:hanging="174"/>
       </w:pPr>
       <w:rPr>
-        <w:rFonts w:ascii="Symbol" w:cs="Symbol" w:hAnsi="Symbol" w:eastAsia="Symbol"/>
+        <w:rFonts w:ascii="Calibri" w:cs="Calibri" w:hAnsi="Calibri" w:eastAsia="Calibri"/>
         <w:b w:val="0"/>
         <w:bCs w:val="0"/>
         <w:i w:val="0"/>
@@ -1471,13 +1837,13 @@
       <w:start w:val="1"/>
       <w:numFmt w:val="bullet"/>
       <w:suff w:val="tab"/>
-      <w:lvlText w:val="o"/>
+      <w:lvlText w:val="•"/>
       <w:lvlJc w:val="left"/>
       <w:pPr>
-        <w:ind w:left="1440" w:hanging="360"/>
+        <w:ind w:left="774" w:hanging="174"/>
       </w:pPr>
       <w:rPr>
-        <w:rFonts w:ascii="Arial Unicode MS" w:cs="Arial Unicode MS" w:hAnsi="Arial Unicode MS" w:eastAsia="Arial Unicode MS"/>
+        <w:rFonts w:ascii="Calibri" w:cs="Calibri" w:hAnsi="Calibri" w:eastAsia="Calibri"/>
         <w:b w:val="0"/>
         <w:bCs w:val="0"/>
         <w:i w:val="0"/>
@@ -1501,13 +1867,13 @@
       <w:start w:val="1"/>
       <w:numFmt w:val="bullet"/>
       <w:suff w:val="tab"/>
-      <w:lvlText w:val="▪"/>
+      <w:lvlText w:val="•"/>
       <w:lvlJc w:val="left"/>
       <w:pPr>
-        <w:ind w:left="2160" w:hanging="360"/>
+        <w:ind w:left="1374" w:hanging="174"/>
       </w:pPr>
       <w:rPr>
-        <w:rFonts w:ascii="Arial Unicode MS" w:cs="Arial Unicode MS" w:hAnsi="Arial Unicode MS" w:eastAsia="Arial Unicode MS"/>
+        <w:rFonts w:ascii="Calibri" w:cs="Calibri" w:hAnsi="Calibri" w:eastAsia="Calibri"/>
         <w:b w:val="0"/>
         <w:bCs w:val="0"/>
         <w:i w:val="0"/>
@@ -1531,13 +1897,13 @@
       <w:start w:val="1"/>
       <w:numFmt w:val="bullet"/>
       <w:suff w:val="tab"/>
-      <w:lvlText w:val="·"/>
+      <w:lvlText w:val="•"/>
       <w:lvlJc w:val="left"/>
       <w:pPr>
-        <w:ind w:left="2880" w:hanging="360"/>
+        <w:ind w:left="1974" w:hanging="174"/>
       </w:pPr>
       <w:rPr>
-        <w:rFonts w:ascii="Symbol" w:cs="Symbol" w:hAnsi="Symbol" w:eastAsia="Symbol"/>
+        <w:rFonts w:ascii="Calibri" w:cs="Calibri" w:hAnsi="Calibri" w:eastAsia="Calibri"/>
         <w:b w:val="0"/>
         <w:bCs w:val="0"/>
         <w:i w:val="0"/>
@@ -1561,13 +1927,13 @@
       <w:start w:val="1"/>
       <w:numFmt w:val="bullet"/>
       <w:suff w:val="tab"/>
-      <w:lvlText w:val="o"/>
+      <w:lvlText w:val="•"/>
       <w:lvlJc w:val="left"/>
       <w:pPr>
-        <w:ind w:left="3600" w:hanging="360"/>
+        <w:ind w:left="2574" w:hanging="174"/>
       </w:pPr>
       <w:rPr>
-        <w:rFonts w:ascii="Arial Unicode MS" w:cs="Arial Unicode MS" w:hAnsi="Arial Unicode MS" w:eastAsia="Arial Unicode MS"/>
+        <w:rFonts w:ascii="Calibri" w:cs="Calibri" w:hAnsi="Calibri" w:eastAsia="Calibri"/>
         <w:b w:val="0"/>
         <w:bCs w:val="0"/>
         <w:i w:val="0"/>
@@ -1591,13 +1957,13 @@
       <w:start w:val="1"/>
       <w:numFmt w:val="bullet"/>
       <w:suff w:val="tab"/>
-      <w:lvlText w:val="▪"/>
+      <w:lvlText w:val="•"/>
       <w:lvlJc w:val="left"/>
       <w:pPr>
-        <w:ind w:left="4320" w:hanging="360"/>
+        <w:ind w:left="3174" w:hanging="174"/>
       </w:pPr>
       <w:rPr>
-        <w:rFonts w:ascii="Arial Unicode MS" w:cs="Arial Unicode MS" w:hAnsi="Arial Unicode MS" w:eastAsia="Arial Unicode MS"/>
+        <w:rFonts w:ascii="Calibri" w:cs="Calibri" w:hAnsi="Calibri" w:eastAsia="Calibri"/>
         <w:b w:val="0"/>
         <w:bCs w:val="0"/>
         <w:i w:val="0"/>
@@ -1621,13 +1987,13 @@
       <w:start w:val="1"/>
       <w:numFmt w:val="bullet"/>
       <w:suff w:val="tab"/>
-      <w:lvlText w:val="·"/>
+      <w:lvlText w:val="•"/>
       <w:lvlJc w:val="left"/>
       <w:pPr>
-        <w:ind w:left="5040" w:hanging="360"/>
+        <w:ind w:left="3774" w:hanging="174"/>
       </w:pPr>
       <w:rPr>
-        <w:rFonts w:ascii="Symbol" w:cs="Symbol" w:hAnsi="Symbol" w:eastAsia="Symbol"/>
+        <w:rFonts w:ascii="Calibri" w:cs="Calibri" w:hAnsi="Calibri" w:eastAsia="Calibri"/>
         <w:b w:val="0"/>
         <w:bCs w:val="0"/>
         <w:i w:val="0"/>
@@ -1651,13 +2017,13 @@
       <w:start w:val="1"/>
       <w:numFmt w:val="bullet"/>
       <w:suff w:val="tab"/>
-      <w:lvlText w:val="o"/>
+      <w:lvlText w:val="•"/>
       <w:lvlJc w:val="left"/>
       <w:pPr>
-        <w:ind w:left="5760" w:hanging="360"/>
+        <w:ind w:left="4374" w:hanging="174"/>
       </w:pPr>
       <w:rPr>
-        <w:rFonts w:ascii="Arial Unicode MS" w:cs="Arial Unicode MS" w:hAnsi="Arial Unicode MS" w:eastAsia="Arial Unicode MS"/>
+        <w:rFonts w:ascii="Calibri" w:cs="Calibri" w:hAnsi="Calibri" w:eastAsia="Calibri"/>
         <w:b w:val="0"/>
         <w:bCs w:val="0"/>
         <w:i w:val="0"/>
@@ -1681,291 +2047,13 @@
       <w:start w:val="1"/>
       <w:numFmt w:val="bullet"/>
       <w:suff w:val="tab"/>
-      <w:lvlText w:val="▪"/>
+      <w:lvlText w:val="•"/>
       <w:lvlJc w:val="left"/>
       <w:pPr>
-        <w:ind w:left="6480" w:hanging="360"/>
+        <w:ind w:left="4974" w:hanging="174"/>
       </w:pPr>
       <w:rPr>
-        <w:rFonts w:ascii="Arial Unicode MS" w:cs="Arial Unicode MS" w:hAnsi="Arial Unicode MS" w:eastAsia="Arial Unicode MS"/>
-        <w:b w:val="0"/>
-        <w:bCs w:val="0"/>
-        <w:i w:val="0"/>
-        <w:iCs w:val="0"/>
-        <w:caps w:val="0"/>
-        <w:smallCaps w:val="0"/>
-        <w:strike w:val="0"/>
-        <w:dstrike w:val="0"/>
-        <w:outline w:val="0"/>
-        <w:emboss w:val="0"/>
-        <w:imprint w:val="0"/>
-        <w:spacing w:val="0"/>
-        <w:w w:val="100"/>
-        <w:kern w:val="0"/>
-        <w:position w:val="0"/>
-        <w:highlight w:val="none"/>
-        <w:vertAlign w:val="baseline"/>
-      </w:rPr>
-    </w:lvl>
-  </w:abstractNum>
-  <w:abstractNum w:abstractNumId="4">
-    <w:multiLevelType w:val="hybridMultilevel"/>
-    <w:numStyleLink w:val="Imported Style 3"/>
-  </w:abstractNum>
-  <w:abstractNum w:abstractNumId="5">
-    <w:multiLevelType w:val="hybridMultilevel"/>
-    <w:styleLink w:val="Imported Style 3"/>
-    <w:lvl w:ilvl="0">
-      <w:start w:val="1"/>
-      <w:numFmt w:val="bullet"/>
-      <w:suff w:val="tab"/>
-      <w:lvlText w:val="·"/>
-      <w:lvlJc w:val="left"/>
-      <w:pPr>
-        <w:ind w:left="720" w:hanging="360"/>
-      </w:pPr>
-      <w:rPr>
-        <w:rFonts w:ascii="Symbol" w:cs="Symbol" w:hAnsi="Symbol" w:eastAsia="Symbol"/>
-        <w:b w:val="0"/>
-        <w:bCs w:val="0"/>
-        <w:i w:val="0"/>
-        <w:iCs w:val="0"/>
-        <w:caps w:val="0"/>
-        <w:smallCaps w:val="0"/>
-        <w:strike w:val="0"/>
-        <w:dstrike w:val="0"/>
-        <w:outline w:val="0"/>
-        <w:emboss w:val="0"/>
-        <w:imprint w:val="0"/>
-        <w:spacing w:val="0"/>
-        <w:w w:val="100"/>
-        <w:kern w:val="0"/>
-        <w:position w:val="0"/>
-        <w:highlight w:val="none"/>
-        <w:vertAlign w:val="baseline"/>
-      </w:rPr>
-    </w:lvl>
-    <w:lvl w:ilvl="1">
-      <w:start w:val="1"/>
-      <w:numFmt w:val="bullet"/>
-      <w:suff w:val="tab"/>
-      <w:lvlText w:val="o"/>
-      <w:lvlJc w:val="left"/>
-      <w:pPr>
-        <w:ind w:left="1440" w:hanging="360"/>
-      </w:pPr>
-      <w:rPr>
-        <w:rFonts w:ascii="Arial Unicode MS" w:cs="Arial Unicode MS" w:hAnsi="Arial Unicode MS" w:eastAsia="Arial Unicode MS"/>
-        <w:b w:val="0"/>
-        <w:bCs w:val="0"/>
-        <w:i w:val="0"/>
-        <w:iCs w:val="0"/>
-        <w:caps w:val="0"/>
-        <w:smallCaps w:val="0"/>
-        <w:strike w:val="0"/>
-        <w:dstrike w:val="0"/>
-        <w:outline w:val="0"/>
-        <w:emboss w:val="0"/>
-        <w:imprint w:val="0"/>
-        <w:spacing w:val="0"/>
-        <w:w w:val="100"/>
-        <w:kern w:val="0"/>
-        <w:position w:val="0"/>
-        <w:highlight w:val="none"/>
-        <w:vertAlign w:val="baseline"/>
-      </w:rPr>
-    </w:lvl>
-    <w:lvl w:ilvl="2">
-      <w:start w:val="1"/>
-      <w:numFmt w:val="bullet"/>
-      <w:suff w:val="tab"/>
-      <w:lvlText w:val="▪"/>
-      <w:lvlJc w:val="left"/>
-      <w:pPr>
-        <w:ind w:left="2160" w:hanging="360"/>
-      </w:pPr>
-      <w:rPr>
-        <w:rFonts w:ascii="Arial Unicode MS" w:cs="Arial Unicode MS" w:hAnsi="Arial Unicode MS" w:eastAsia="Arial Unicode MS"/>
-        <w:b w:val="0"/>
-        <w:bCs w:val="0"/>
-        <w:i w:val="0"/>
-        <w:iCs w:val="0"/>
-        <w:caps w:val="0"/>
-        <w:smallCaps w:val="0"/>
-        <w:strike w:val="0"/>
-        <w:dstrike w:val="0"/>
-        <w:outline w:val="0"/>
-        <w:emboss w:val="0"/>
-        <w:imprint w:val="0"/>
-        <w:spacing w:val="0"/>
-        <w:w w:val="100"/>
-        <w:kern w:val="0"/>
-        <w:position w:val="0"/>
-        <w:highlight w:val="none"/>
-        <w:vertAlign w:val="baseline"/>
-      </w:rPr>
-    </w:lvl>
-    <w:lvl w:ilvl="3">
-      <w:start w:val="1"/>
-      <w:numFmt w:val="bullet"/>
-      <w:suff w:val="tab"/>
-      <w:lvlText w:val="·"/>
-      <w:lvlJc w:val="left"/>
-      <w:pPr>
-        <w:ind w:left="2880" w:hanging="360"/>
-      </w:pPr>
-      <w:rPr>
-        <w:rFonts w:ascii="Symbol" w:cs="Symbol" w:hAnsi="Symbol" w:eastAsia="Symbol"/>
-        <w:b w:val="0"/>
-        <w:bCs w:val="0"/>
-        <w:i w:val="0"/>
-        <w:iCs w:val="0"/>
-        <w:caps w:val="0"/>
-        <w:smallCaps w:val="0"/>
-        <w:strike w:val="0"/>
-        <w:dstrike w:val="0"/>
-        <w:outline w:val="0"/>
-        <w:emboss w:val="0"/>
-        <w:imprint w:val="0"/>
-        <w:spacing w:val="0"/>
-        <w:w w:val="100"/>
-        <w:kern w:val="0"/>
-        <w:position w:val="0"/>
-        <w:highlight w:val="none"/>
-        <w:vertAlign w:val="baseline"/>
-      </w:rPr>
-    </w:lvl>
-    <w:lvl w:ilvl="4">
-      <w:start w:val="1"/>
-      <w:numFmt w:val="bullet"/>
-      <w:suff w:val="tab"/>
-      <w:lvlText w:val="o"/>
-      <w:lvlJc w:val="left"/>
-      <w:pPr>
-        <w:ind w:left="3600" w:hanging="360"/>
-      </w:pPr>
-      <w:rPr>
-        <w:rFonts w:ascii="Arial Unicode MS" w:cs="Arial Unicode MS" w:hAnsi="Arial Unicode MS" w:eastAsia="Arial Unicode MS"/>
-        <w:b w:val="0"/>
-        <w:bCs w:val="0"/>
-        <w:i w:val="0"/>
-        <w:iCs w:val="0"/>
-        <w:caps w:val="0"/>
-        <w:smallCaps w:val="0"/>
-        <w:strike w:val="0"/>
-        <w:dstrike w:val="0"/>
-        <w:outline w:val="0"/>
-        <w:emboss w:val="0"/>
-        <w:imprint w:val="0"/>
-        <w:spacing w:val="0"/>
-        <w:w w:val="100"/>
-        <w:kern w:val="0"/>
-        <w:position w:val="0"/>
-        <w:highlight w:val="none"/>
-        <w:vertAlign w:val="baseline"/>
-      </w:rPr>
-    </w:lvl>
-    <w:lvl w:ilvl="5">
-      <w:start w:val="1"/>
-      <w:numFmt w:val="bullet"/>
-      <w:suff w:val="tab"/>
-      <w:lvlText w:val="▪"/>
-      <w:lvlJc w:val="left"/>
-      <w:pPr>
-        <w:ind w:left="4320" w:hanging="360"/>
-      </w:pPr>
-      <w:rPr>
-        <w:rFonts w:ascii="Arial Unicode MS" w:cs="Arial Unicode MS" w:hAnsi="Arial Unicode MS" w:eastAsia="Arial Unicode MS"/>
-        <w:b w:val="0"/>
-        <w:bCs w:val="0"/>
-        <w:i w:val="0"/>
-        <w:iCs w:val="0"/>
-        <w:caps w:val="0"/>
-        <w:smallCaps w:val="0"/>
-        <w:strike w:val="0"/>
-        <w:dstrike w:val="0"/>
-        <w:outline w:val="0"/>
-        <w:emboss w:val="0"/>
-        <w:imprint w:val="0"/>
-        <w:spacing w:val="0"/>
-        <w:w w:val="100"/>
-        <w:kern w:val="0"/>
-        <w:position w:val="0"/>
-        <w:highlight w:val="none"/>
-        <w:vertAlign w:val="baseline"/>
-      </w:rPr>
-    </w:lvl>
-    <w:lvl w:ilvl="6">
-      <w:start w:val="1"/>
-      <w:numFmt w:val="bullet"/>
-      <w:suff w:val="tab"/>
-      <w:lvlText w:val="·"/>
-      <w:lvlJc w:val="left"/>
-      <w:pPr>
-        <w:ind w:left="5040" w:hanging="360"/>
-      </w:pPr>
-      <w:rPr>
-        <w:rFonts w:ascii="Symbol" w:cs="Symbol" w:hAnsi="Symbol" w:eastAsia="Symbol"/>
-        <w:b w:val="0"/>
-        <w:bCs w:val="0"/>
-        <w:i w:val="0"/>
-        <w:iCs w:val="0"/>
-        <w:caps w:val="0"/>
-        <w:smallCaps w:val="0"/>
-        <w:strike w:val="0"/>
-        <w:dstrike w:val="0"/>
-        <w:outline w:val="0"/>
-        <w:emboss w:val="0"/>
-        <w:imprint w:val="0"/>
-        <w:spacing w:val="0"/>
-        <w:w w:val="100"/>
-        <w:kern w:val="0"/>
-        <w:position w:val="0"/>
-        <w:highlight w:val="none"/>
-        <w:vertAlign w:val="baseline"/>
-      </w:rPr>
-    </w:lvl>
-    <w:lvl w:ilvl="7">
-      <w:start w:val="1"/>
-      <w:numFmt w:val="bullet"/>
-      <w:suff w:val="tab"/>
-      <w:lvlText w:val="o"/>
-      <w:lvlJc w:val="left"/>
-      <w:pPr>
-        <w:ind w:left="5760" w:hanging="360"/>
-      </w:pPr>
-      <w:rPr>
-        <w:rFonts w:ascii="Arial Unicode MS" w:cs="Arial Unicode MS" w:hAnsi="Arial Unicode MS" w:eastAsia="Arial Unicode MS"/>
-        <w:b w:val="0"/>
-        <w:bCs w:val="0"/>
-        <w:i w:val="0"/>
-        <w:iCs w:val="0"/>
-        <w:caps w:val="0"/>
-        <w:smallCaps w:val="0"/>
-        <w:strike w:val="0"/>
-        <w:dstrike w:val="0"/>
-        <w:outline w:val="0"/>
-        <w:emboss w:val="0"/>
-        <w:imprint w:val="0"/>
-        <w:spacing w:val="0"/>
-        <w:w w:val="100"/>
-        <w:kern w:val="0"/>
-        <w:position w:val="0"/>
-        <w:highlight w:val="none"/>
-        <w:vertAlign w:val="baseline"/>
-      </w:rPr>
-    </w:lvl>
-    <w:lvl w:ilvl="8">
-      <w:start w:val="1"/>
-      <w:numFmt w:val="bullet"/>
-      <w:suff w:val="tab"/>
-      <w:lvlText w:val="▪"/>
-      <w:lvlJc w:val="left"/>
-      <w:pPr>
-        <w:ind w:left="6480" w:hanging="360"/>
-      </w:pPr>
-      <w:rPr>
-        <w:rFonts w:ascii="Arial Unicode MS" w:cs="Arial Unicode MS" w:hAnsi="Arial Unicode MS" w:eastAsia="Arial Unicode MS"/>
+        <w:rFonts w:ascii="Calibri" w:cs="Calibri" w:hAnsi="Calibri" w:eastAsia="Calibri"/>
         <w:b w:val="0"/>
         <w:bCs w:val="0"/>
         <w:i w:val="0"/>
@@ -1997,12 +2085,6 @@
   </w:num>
   <w:num w:numId="4">
     <w:abstractNumId w:val="2"/>
-  </w:num>
-  <w:num w:numId="5">
-    <w:abstractNumId w:val="5"/>
-  </w:num>
-  <w:num w:numId="6">
-    <w:abstractNumId w:val="4"/>
   </w:num>
 </w:numbering>
 </file>
@@ -2163,9 +2245,9 @@
       </w14:textFill>
     </w:rPr>
   </w:style>
-  <w:style w:type="paragraph" w:styleId="Body">
-    <w:name w:val="Body"/>
-    <w:next w:val="Body"/>
+  <w:style w:type="paragraph" w:styleId="Body A">
+    <w:name w:val="Body A"/>
+    <w:next w:val="Body A"/>
     <w:pPr>
       <w:keepNext w:val="0"/>
       <w:keepLines w:val="0"/>
@@ -2200,8 +2282,9 @@
       <w:shd w:val="nil" w:color="auto" w:fill="auto"/>
       <w:vertAlign w:val="baseline"/>
       <w:lang w:val="en-US"/>
-      <w14:textOutline>
+      <w14:textOutline w14:w="12700" w14:cap="flat">
         <w14:noFill/>
+        <w14:miter w14:lim="400000"/>
       </w14:textOutline>
       <w14:textFill>
         <w14:solidFill>
@@ -2210,9 +2293,50 @@
       </w14:textFill>
     </w:rPr>
   </w:style>
-  <w:style w:type="paragraph" w:styleId="List Paragraph">
-    <w:name w:val="List Paragraph"/>
-    <w:next w:val="List Paragraph"/>
+  <w:style w:type="character" w:styleId="None">
+    <w:name w:val="None"/>
+  </w:style>
+  <w:style w:type="character" w:styleId="Hyperlink.0">
+    <w:name w:val="Hyperlink.0"/>
+    <w:basedOn w:val="None"/>
+    <w:next w:val="Hyperlink.0"/>
+    <w:rPr>
+      <w:outline w:val="0"/>
+      <w:color w:val="0000ff"/>
+      <w:u w:val="single" w:color="0000ff"/>
+      <w:lang w:val="en-US"/>
+      <w14:textFill>
+        <w14:solidFill>
+          <w14:srgbClr w14:val="0000FF"/>
+        </w14:solidFill>
+      </w14:textFill>
+    </w:rPr>
+  </w:style>
+  <w:style w:type="character" w:styleId="None A">
+    <w:name w:val="None A"/>
+    <w:rPr>
+      <w:lang w:val="en-US"/>
+    </w:rPr>
+  </w:style>
+  <w:style w:type="numbering" w:styleId="Bullets">
+    <w:name w:val="Bullets"/>
+    <w:pPr>
+      <w:numPr>
+        <w:numId w:val="1"/>
+      </w:numPr>
+    </w:pPr>
+  </w:style>
+  <w:style w:type="numbering" w:styleId="Bullets.0">
+    <w:name w:val="Bullets.0"/>
+    <w:pPr>
+      <w:numPr>
+        <w:numId w:val="3"/>
+      </w:numPr>
+    </w:pPr>
+  </w:style>
+  <w:style w:type="paragraph" w:styleId="Body B">
+    <w:name w:val="Body B"/>
+    <w:next w:val="Body B"/>
     <w:pPr>
       <w:keepNext w:val="0"/>
       <w:keepLines w:val="0"/>
@@ -2221,13 +2345,13 @@
       <w:shd w:val="clear" w:color="auto" w:fill="auto"/>
       <w:suppressAutoHyphens w:val="0"/>
       <w:bidi w:val="0"/>
-      <w:spacing w:before="0" w:after="160" w:line="259" w:lineRule="auto"/>
-      <w:ind w:left="720" w:right="0" w:firstLine="0"/>
+      <w:spacing w:before="0" w:after="0" w:line="240" w:lineRule="auto"/>
+      <w:ind w:left="0" w:right="0" w:firstLine="0"/>
       <w:jc w:val="left"/>
       <w:outlineLvl w:val="9"/>
     </w:pPr>
     <w:rPr>
-      <w:rFonts w:ascii="Calibri" w:cs="Arial Unicode MS" w:hAnsi="Calibri" w:eastAsia="Arial Unicode MS"/>
+      <w:rFonts w:ascii="Times New Roman" w:cs="Times New Roman" w:hAnsi="Times New Roman" w:eastAsia="Times New Roman"/>
       <w:b w:val="0"/>
       <w:bCs w:val="0"/>
       <w:i w:val="0"/>
@@ -2241,42 +2365,22 @@
       <w:spacing w:val="0"/>
       <w:kern w:val="0"/>
       <w:position w:val="0"/>
-      <w:sz w:val="22"/>
-      <w:szCs w:val="22"/>
+      <w:sz w:val="24"/>
+      <w:szCs w:val="24"/>
       <w:u w:val="none" w:color="000000"/>
       <w:shd w:val="nil" w:color="auto" w:fill="auto"/>
       <w:vertAlign w:val="baseline"/>
       <w:lang w:val="en-US"/>
+      <w14:textOutline w14:w="12700" w14:cap="flat">
+        <w14:noFill/>
+        <w14:miter w14:lim="400000"/>
+      </w14:textOutline>
       <w14:textFill>
         <w14:solidFill>
           <w14:srgbClr w14:val="000000"/>
         </w14:solidFill>
       </w14:textFill>
     </w:rPr>
-  </w:style>
-  <w:style w:type="numbering" w:styleId="Imported Style 1">
-    <w:name w:val="Imported Style 1"/>
-    <w:pPr>
-      <w:numPr>
-        <w:numId w:val="1"/>
-      </w:numPr>
-    </w:pPr>
-  </w:style>
-  <w:style w:type="numbering" w:styleId="Imported Style 2">
-    <w:name w:val="Imported Style 2"/>
-    <w:pPr>
-      <w:numPr>
-        <w:numId w:val="3"/>
-      </w:numPr>
-    </w:pPr>
-  </w:style>
-  <w:style w:type="numbering" w:styleId="Imported Style 3">
-    <w:name w:val="Imported Style 3"/>
-    <w:pPr>
-      <w:numPr>
-        <w:numId w:val="5"/>
-      </w:numPr>
-    </w:pPr>
   </w:style>
 </w:styles>
 </file>
@@ -2474,17 +2578,17 @@
         <a:solidFill>
           <a:srgbClr val="FFFFFF"/>
         </a:solidFill>
-        <a:ln w="12700" cap="flat">
+        <a:ln w="25400" cap="flat">
           <a:solidFill>
             <a:schemeClr val="accent1"/>
           </a:solidFill>
           <a:prstDash val="solid"/>
-          <a:miter lim="800000"/>
+          <a:round/>
         </a:ln>
         <a:effectLst/>
         <a:sp3d/>
       </a:spPr>
-      <a:bodyPr rot="0" spcFirstLastPara="1" vertOverflow="overflow" horzOverflow="overflow" vert="horz" wrap="square" lIns="45719" tIns="45719" rIns="45719" bIns="45719" numCol="1" spcCol="38100" rtlCol="0" anchor="ctr" upright="0">
+      <a:bodyPr rot="0" spcFirstLastPara="1" vertOverflow="overflow" horzOverflow="overflow" vert="horz" wrap="square" lIns="45718" tIns="45718" rIns="45718" bIns="45718" numCol="1" spcCol="38100" rtlCol="0" anchor="ctr" upright="0">
         <a:spAutoFit/>
       </a:bodyPr>
       <a:lstStyle>
@@ -2512,10 +2616,10 @@
             </a:solidFill>
             <a:effectLst/>
             <a:uFillTx/>
-            <a:latin typeface="Calibri"/>
-            <a:ea typeface="Calibri"/>
-            <a:cs typeface="Calibri"/>
-            <a:sym typeface="Calibri"/>
+            <a:latin typeface="+mn-lt"/>
+            <a:ea typeface="+mn-ea"/>
+            <a:cs typeface="+mn-cs"/>
+            <a:sym typeface="Helvetica Neue"/>
           </a:defRPr>
         </a:defPPr>
         <a:lvl1pPr marL="0" marR="0" indent="0" algn="l" defTabSz="914400" rtl="0" fontAlgn="auto" latinLnBrk="1" hangingPunct="0">
@@ -2763,12 +2867,12 @@
     <a:lnDef>
       <a:spPr>
         <a:noFill/>
-        <a:ln w="12700" cap="flat">
+        <a:ln w="25400" cap="flat">
           <a:solidFill>
             <a:schemeClr val="accent1"/>
           </a:solidFill>
           <a:prstDash val="solid"/>
-          <a:miter lim="800000"/>
+          <a:round/>
         </a:ln>
         <a:effectLst/>
         <a:sp3d/>
@@ -3055,7 +3159,7 @@
         <a:effectLst/>
         <a:sp3d/>
       </a:spPr>
-      <a:bodyPr rot="0" spcFirstLastPara="1" vertOverflow="overflow" horzOverflow="overflow" vert="horz" wrap="square" lIns="45719" tIns="45719" rIns="45719" bIns="45719" numCol="1" spcCol="38100" rtlCol="0" anchor="t" upright="0">
+      <a:bodyPr rot="0" spcFirstLastPara="1" vertOverflow="overflow" horzOverflow="overflow" vert="horz" wrap="square" lIns="45718" tIns="45718" rIns="45718" bIns="45718" numCol="1" spcCol="38100" rtlCol="0" anchor="t" upright="0">
         <a:spAutoFit/>
       </a:bodyPr>
       <a:lstStyle>
@@ -3083,10 +3187,10 @@
             </a:solidFill>
             <a:effectLst/>
             <a:uFillTx/>
-            <a:latin typeface="Calibri"/>
-            <a:ea typeface="Calibri"/>
-            <a:cs typeface="Calibri"/>
-            <a:sym typeface="Calibri"/>
+            <a:latin typeface="+mn-lt"/>
+            <a:ea typeface="+mn-ea"/>
+            <a:cs typeface="+mn-cs"/>
+            <a:sym typeface="Helvetica Neue"/>
           </a:defRPr>
         </a:defPPr>
         <a:lvl1pPr marL="0" marR="0" indent="0" algn="l" defTabSz="914400" rtl="0" fontAlgn="auto" latinLnBrk="1" hangingPunct="0">
